--- a/documents/ereimer_Resume_security.docx
+++ b/documents/ereimer_Resume_security.docx
@@ -44,128 +44,382 @@
         <w:t xml:space="preserve"> Reimer</w:t>
       </w:r>
     </w:p>
-    <w:p>
-      <w:pPr>
-        <w:rPr>
-          <w:rFonts w:ascii="Arial" w:hAnsi="Arial" w:cs="Arial"/>
-          <w:szCs w:val="24"/>
+    <w:bookmarkStart w:id="0" w:name="_Hlk94017359"/>
+    <w:p>
+      <w:pPr>
+        <w:jc w:val="center"/>
+        <w:rPr>
+          <w:rFonts w:ascii="Arial" w:hAnsi="Arial" w:cs="Arial"/>
           <w:lang w:val="de-DE"/>
         </w:rPr>
       </w:pPr>
+      <w:r>
+        <w:fldChar w:fldCharType="begin"/>
+      </w:r>
+      <w:r>
+        <w:rPr>
+          <w:lang w:val="de-DE"/>
+        </w:rPr>
+        <w:instrText xml:space="preserve"> HYPERLINK "mailto:ereimer18@georgefox.edu" </w:instrText>
+      </w:r>
+      <w:r>
+        <w:fldChar w:fldCharType="separate"/>
+      </w:r>
+      <w:r>
+        <w:rPr>
+          <w:rStyle w:val="Hyperlink"/>
+          <w:rFonts w:ascii="Arial" w:hAnsi="Arial" w:cs="Arial"/>
+          <w:lang w:val="de-DE"/>
+        </w:rPr>
+        <w:t>ereimer18@georgefox.edu</w:t>
+      </w:r>
+      <w:r>
+        <w:rPr>
+          <w:rStyle w:val="Hyperlink"/>
+          <w:rFonts w:ascii="Arial" w:hAnsi="Arial" w:cs="Arial"/>
+          <w:lang w:val="de-DE"/>
+        </w:rPr>
+        <w:fldChar w:fldCharType="end"/>
+      </w:r>
+      <w:r>
+        <w:rPr>
+          <w:rFonts w:ascii="Arial" w:hAnsi="Arial" w:cs="Arial"/>
+          <w:lang w:val="de-DE"/>
+        </w:rPr>
+        <w:t xml:space="preserve"> | </w:t>
+      </w:r>
+      <w:r>
+        <w:rPr>
+          <w:rFonts w:ascii="Arial" w:hAnsi="Arial" w:cs="Arial"/>
+          <w:lang w:val="de-DE"/>
+        </w:rPr>
+        <w:t xml:space="preserve">(253) </w:t>
+      </w:r>
+      <w:r>
+        <w:rPr>
+          <w:rFonts w:ascii="Arial" w:hAnsi="Arial" w:cs="Arial"/>
+          <w:lang w:val="de-DE"/>
+        </w:rPr>
+        <w:t>709</w:t>
+      </w:r>
+      <w:r>
+        <w:rPr>
+          <w:rFonts w:ascii="Arial" w:hAnsi="Arial" w:cs="Arial"/>
+          <w:lang w:val="de-DE"/>
+        </w:rPr>
+        <w:t>-</w:t>
+      </w:r>
+      <w:r>
+        <w:rPr>
+          <w:rFonts w:ascii="Arial" w:hAnsi="Arial" w:cs="Arial"/>
+          <w:lang w:val="de-DE"/>
+        </w:rPr>
+        <w:t>0006</w:t>
+      </w:r>
+      <w:r>
+        <w:rPr>
+          <w:rFonts w:ascii="Arial" w:hAnsi="Arial" w:cs="Arial"/>
+          <w:lang w:val="de-DE"/>
+        </w:rPr>
+        <w:t xml:space="preserve"> | </w:t>
+      </w:r>
       <w:hyperlink r:id="rId6" w:history="1">
         <w:r>
           <w:rPr>
             <w:rStyle w:val="Hyperlink"/>
             <w:rFonts w:ascii="Arial" w:hAnsi="Arial" w:cs="Arial"/>
-            <w:szCs w:val="24"/>
             <w:lang w:val="de-DE"/>
           </w:rPr>
-          <w:t>ereimer18@georgefox.edu</w:t>
+          <w:t>linkedin.com/in/ethanreimer</w:t>
         </w:r>
       </w:hyperlink>
       <w:r>
         <w:rPr>
           <w:rFonts w:ascii="Arial" w:hAnsi="Arial" w:cs="Arial"/>
-          <w:szCs w:val="24"/>
           <w:lang w:val="de-DE"/>
         </w:rPr>
-        <w:t xml:space="preserve"> | </w:t>
-      </w:r>
-      <w:r>
-        <w:rPr>
-          <w:rFonts w:ascii="Arial" w:hAnsi="Arial" w:cs="Arial"/>
-          <w:szCs w:val="24"/>
+        <w:t xml:space="preserve"> </w:t>
+      </w:r>
+      <w:r>
+        <w:rPr>
+          <w:rFonts w:ascii="Arial" w:hAnsi="Arial" w:cs="Arial"/>
           <w:lang w:val="de-DE"/>
         </w:rPr>
-        <w:t xml:space="preserve">(253) </w:t>
-      </w:r>
-      <w:r>
-        <w:rPr>
-          <w:rFonts w:ascii="Arial" w:hAnsi="Arial" w:cs="Arial"/>
-          <w:szCs w:val="24"/>
-          <w:lang w:val="de-DE"/>
-        </w:rPr>
-        <w:t>709</w:t>
-      </w:r>
-      <w:r>
-        <w:rPr>
-          <w:rFonts w:ascii="Arial" w:hAnsi="Arial" w:cs="Arial"/>
-          <w:szCs w:val="24"/>
-          <w:lang w:val="de-DE"/>
-        </w:rPr>
-        <w:t>-</w:t>
-      </w:r>
-      <w:r>
-        <w:rPr>
-          <w:rFonts w:ascii="Arial" w:hAnsi="Arial" w:cs="Arial"/>
-          <w:szCs w:val="24"/>
-          <w:lang w:val="de-DE"/>
-        </w:rPr>
-        <w:t>0006</w:t>
-      </w:r>
-      <w:r>
-        <w:rPr>
-          <w:rFonts w:ascii="Arial" w:hAnsi="Arial" w:cs="Arial"/>
-          <w:szCs w:val="24"/>
-          <w:lang w:val="de-DE"/>
-        </w:rPr>
-        <w:t xml:space="preserve"> | </w:t>
+        <w:t xml:space="preserve">| </w:t>
       </w:r>
       <w:hyperlink r:id="rId7" w:history="1">
         <w:r>
           <w:rPr>
             <w:rStyle w:val="Hyperlink"/>
             <w:rFonts w:ascii="Arial" w:hAnsi="Arial" w:cs="Arial"/>
-            <w:szCs w:val="24"/>
             <w:lang w:val="de-DE"/>
           </w:rPr>
-          <w:t>linkedin.com/in/ethanreimer/</w:t>
+          <w:t>ethanreimer.com</w:t>
         </w:r>
       </w:hyperlink>
-      <w:r>
-        <w:rPr>
-          <w:rFonts w:ascii="Arial" w:hAnsi="Arial" w:cs="Arial"/>
-          <w:szCs w:val="24"/>
+    </w:p>
+    <w:bookmarkEnd w:id="0"/>
+    <w:p>
+      <w:pPr>
+        <w:rPr>
+          <w:rFonts w:ascii="Arial" w:hAnsi="Arial" w:cs="Arial"/>
+          <w:sz w:val="20"/>
+          <w:szCs w:val="20"/>
           <w:lang w:val="de-DE"/>
         </w:rPr>
+      </w:pPr>
+    </w:p>
+    <w:p>
+      <w:pPr>
+        <w:rPr>
+          <w:rFonts w:ascii="Arial" w:hAnsi="Arial" w:cs="Arial"/>
+          <w:szCs w:val="24"/>
+        </w:rPr>
+      </w:pPr>
+      <w:r>
+        <w:rPr>
+          <w:rFonts w:ascii="Arial" w:hAnsi="Arial" w:cs="Arial"/>
+          <w:b/>
+          <w:szCs w:val="24"/>
+          <w:u w:val="single"/>
+        </w:rPr>
+        <w:t xml:space="preserve">Professional </w:t>
+      </w:r>
+      <w:r>
+        <w:rPr>
+          <w:rFonts w:ascii="Arial" w:hAnsi="Arial" w:cs="Arial"/>
+          <w:b/>
+          <w:szCs w:val="24"/>
+          <w:u w:val="single"/>
+        </w:rPr>
+        <w:t>Summary</w:t>
+      </w:r>
+    </w:p>
+    <w:p>
+      <w:pPr>
+        <w:ind w:left="720"/>
+        <w:rPr>
+          <w:rFonts w:ascii="Arial" w:hAnsi="Arial" w:cs="Arial"/>
+          <w:szCs w:val="24"/>
+        </w:rPr>
+      </w:pPr>
+      <w:r>
+        <w:rPr>
+          <w:rFonts w:ascii="Arial" w:hAnsi="Arial" w:cs="Arial"/>
+          <w:szCs w:val="24"/>
+        </w:rPr>
+        <w:t>Highly</w:t>
+      </w:r>
+      <w:r>
+        <w:rPr>
+          <w:rFonts w:ascii="Arial" w:hAnsi="Arial" w:cs="Arial"/>
+          <w:szCs w:val="24"/>
+        </w:rPr>
         <w:t xml:space="preserve"> </w:t>
       </w:r>
       <w:r>
         <w:rPr>
           <w:rFonts w:ascii="Arial" w:hAnsi="Arial" w:cs="Arial"/>
-          <w:lang w:val="de-DE"/>
-        </w:rPr>
-        <w:t xml:space="preserve">| </w:t>
-      </w:r>
-      <w:hyperlink r:id="rId8" w:history="1">
-        <w:r>
-          <w:rPr>
-            <w:rStyle w:val="Hyperlink"/>
-            <w:rFonts w:ascii="Arial" w:hAnsi="Arial" w:cs="Arial"/>
-            <w:szCs w:val="24"/>
-            <w:lang w:val="de-DE"/>
-          </w:rPr>
-          <w:t>www.ethanreimer.com/</w:t>
-        </w:r>
-      </w:hyperlink>
-      <w:r>
-        <w:rPr>
-          <w:rFonts w:ascii="Arial" w:hAnsi="Arial" w:cs="Arial"/>
-          <w:szCs w:val="24"/>
-          <w:lang w:val="de-DE"/>
+          <w:szCs w:val="24"/>
+        </w:rPr>
+        <w:t>motivated</w:t>
+      </w:r>
+      <w:r>
+        <w:rPr>
+          <w:rFonts w:ascii="Arial" w:hAnsi="Arial" w:cs="Arial"/>
+          <w:szCs w:val="24"/>
+        </w:rPr>
+        <w:t xml:space="preserve"> c</w:t>
+      </w:r>
+      <w:r>
+        <w:rPr>
+          <w:rFonts w:ascii="Arial" w:hAnsi="Arial" w:cs="Arial"/>
+          <w:szCs w:val="24"/>
+        </w:rPr>
+        <w:t xml:space="preserve">omputer science </w:t>
+      </w:r>
+      <w:r>
+        <w:rPr>
+          <w:rFonts w:ascii="Arial" w:hAnsi="Arial" w:cs="Arial"/>
+          <w:szCs w:val="24"/>
+        </w:rPr>
+        <w:t xml:space="preserve">major </w:t>
+      </w:r>
+      <w:r>
+        <w:rPr>
+          <w:rFonts w:ascii="Arial" w:hAnsi="Arial" w:cs="Arial"/>
+          <w:szCs w:val="24"/>
+        </w:rPr>
+        <w:t>with a focus in cybersecurity. A</w:t>
+      </w:r>
+      <w:r>
+        <w:rPr>
+          <w:rFonts w:ascii="Arial" w:hAnsi="Arial" w:cs="Arial"/>
+          <w:szCs w:val="24"/>
         </w:rPr>
         <w:t xml:space="preserve"> </w:t>
       </w:r>
-    </w:p>
-    <w:p>
-      <w:pPr>
-        <w:jc w:val="center"/>
-        <w:rPr>
-          <w:rFonts w:ascii="Arial" w:hAnsi="Arial" w:cs="Arial"/>
-          <w:szCs w:val="24"/>
-          <w:lang w:val="de-DE"/>
-        </w:rPr>
-      </w:pPr>
+      <w:r>
+        <w:rPr>
+          <w:rFonts w:ascii="Arial" w:hAnsi="Arial" w:cs="Arial"/>
+          <w:szCs w:val="24"/>
+        </w:rPr>
+        <w:t>devoted</w:t>
+      </w:r>
+      <w:r>
+        <w:rPr>
+          <w:rFonts w:ascii="Arial" w:hAnsi="Arial" w:cs="Arial"/>
+          <w:szCs w:val="24"/>
+        </w:rPr>
+        <w:t xml:space="preserve"> team member with leadership skill</w:t>
+      </w:r>
+      <w:r>
+        <w:rPr>
+          <w:rFonts w:ascii="Arial" w:hAnsi="Arial" w:cs="Arial"/>
+          <w:szCs w:val="24"/>
+        </w:rPr>
+        <w:t>s, dedication and</w:t>
+      </w:r>
+      <w:r>
+        <w:rPr>
+          <w:rFonts w:ascii="Arial" w:hAnsi="Arial" w:cs="Arial"/>
+          <w:szCs w:val="24"/>
+        </w:rPr>
+        <w:t xml:space="preserve"> experience working with </w:t>
+      </w:r>
+      <w:r>
+        <w:rPr>
+          <w:rFonts w:ascii="Arial" w:hAnsi="Arial" w:cs="Arial"/>
+          <w:szCs w:val="24"/>
+        </w:rPr>
+        <w:t>a</w:t>
+      </w:r>
+      <w:r>
+        <w:rPr>
+          <w:rFonts w:ascii="Arial" w:hAnsi="Arial" w:cs="Arial"/>
+          <w:szCs w:val="24"/>
+        </w:rPr>
+        <w:t xml:space="preserve"> diverse</w:t>
+      </w:r>
+      <w:r>
+        <w:rPr>
+          <w:rFonts w:ascii="Arial" w:hAnsi="Arial" w:cs="Arial"/>
+          <w:szCs w:val="24"/>
+        </w:rPr>
+        <w:t xml:space="preserve"> variety of</w:t>
+      </w:r>
+      <w:r>
+        <w:rPr>
+          <w:rFonts w:ascii="Arial" w:hAnsi="Arial" w:cs="Arial"/>
+          <w:szCs w:val="24"/>
+        </w:rPr>
+        <w:t xml:space="preserve"> </w:t>
+      </w:r>
+      <w:r>
+        <w:rPr>
+          <w:rFonts w:ascii="Arial" w:hAnsi="Arial" w:cs="Arial"/>
+          <w:szCs w:val="24"/>
+        </w:rPr>
+        <w:t>groups</w:t>
+      </w:r>
+      <w:r>
+        <w:rPr>
+          <w:rFonts w:ascii="Arial" w:hAnsi="Arial" w:cs="Arial"/>
+          <w:szCs w:val="24"/>
+        </w:rPr>
+        <w:t xml:space="preserve">. </w:t>
+      </w:r>
+      <w:r>
+        <w:rPr>
+          <w:rFonts w:ascii="Arial" w:hAnsi="Arial" w:cs="Arial"/>
+          <w:szCs w:val="24"/>
+        </w:rPr>
+        <w:t xml:space="preserve">Able to </w:t>
+      </w:r>
+      <w:r>
+        <w:rPr>
+          <w:rFonts w:ascii="Arial" w:hAnsi="Arial" w:cs="Arial"/>
+          <w:szCs w:val="24"/>
+        </w:rPr>
+        <w:t xml:space="preserve">diligently </w:t>
+      </w:r>
+      <w:r>
+        <w:rPr>
+          <w:rFonts w:ascii="Arial" w:hAnsi="Arial" w:cs="Arial"/>
+          <w:szCs w:val="24"/>
+        </w:rPr>
+        <w:t>perform a wide variety of tasks with key organizational skills and close</w:t>
+      </w:r>
+      <w:r>
+        <w:rPr>
+          <w:rFonts w:ascii="Arial" w:hAnsi="Arial" w:cs="Arial"/>
+          <w:szCs w:val="24"/>
+        </w:rPr>
+        <w:t xml:space="preserve"> attention to detail</w:t>
+      </w:r>
+      <w:r>
+        <w:rPr>
+          <w:rFonts w:ascii="Arial" w:hAnsi="Arial" w:cs="Arial"/>
+          <w:szCs w:val="24"/>
+        </w:rPr>
+        <w:t>.</w:t>
+      </w:r>
+      <w:r>
+        <w:rPr>
+          <w:rFonts w:ascii="Arial" w:hAnsi="Arial" w:cs="Arial"/>
+          <w:szCs w:val="24"/>
+        </w:rPr>
+        <w:t xml:space="preserve"> Curious with</w:t>
+      </w:r>
+      <w:r>
+        <w:rPr>
+          <w:rFonts w:ascii="Arial" w:hAnsi="Arial" w:cs="Arial"/>
+          <w:szCs w:val="24"/>
+        </w:rPr>
+        <w:t xml:space="preserve"> a</w:t>
+      </w:r>
+      <w:r>
+        <w:rPr>
+          <w:rFonts w:ascii="Arial" w:hAnsi="Arial" w:cs="Arial"/>
+          <w:szCs w:val="24"/>
+        </w:rPr>
+        <w:t xml:space="preserve"> </w:t>
+      </w:r>
+      <w:r>
+        <w:rPr>
+          <w:rFonts w:ascii="Arial" w:hAnsi="Arial" w:cs="Arial"/>
+          <w:szCs w:val="24"/>
+        </w:rPr>
+        <w:t xml:space="preserve">strong </w:t>
+      </w:r>
+      <w:r>
+        <w:rPr>
+          <w:rFonts w:ascii="Arial" w:hAnsi="Arial" w:cs="Arial"/>
+          <w:szCs w:val="24"/>
+        </w:rPr>
+        <w:t xml:space="preserve">desire to take on projects </w:t>
+      </w:r>
+      <w:r>
+        <w:rPr>
+          <w:rFonts w:ascii="Arial" w:hAnsi="Arial" w:cs="Arial"/>
+          <w:szCs w:val="24"/>
+        </w:rPr>
+        <w:t>offering</w:t>
+      </w:r>
+      <w:r>
+        <w:rPr>
+          <w:rFonts w:ascii="Arial" w:hAnsi="Arial" w:cs="Arial"/>
+          <w:szCs w:val="24"/>
+        </w:rPr>
+        <w:t xml:space="preserve"> new skills.</w:t>
+      </w:r>
+      <w:r>
+        <w:rPr>
+          <w:rFonts w:ascii="Arial" w:hAnsi="Arial" w:cs="Arial"/>
+          <w:szCs w:val="24"/>
+        </w:rPr>
+        <w:t xml:space="preserve"> </w:t>
+      </w:r>
     </w:p>
     <w:p>
       <w:pPr>
@@ -181,16 +435,101 @@
           <w:szCs w:val="24"/>
           <w:u w:val="single"/>
         </w:rPr>
-        <w:t xml:space="preserve">Professional </w:t>
-      </w:r>
-      <w:r>
-        <w:rPr>
-          <w:rFonts w:ascii="Arial" w:hAnsi="Arial" w:cs="Arial"/>
-          <w:b/>
-          <w:szCs w:val="24"/>
-          <w:u w:val="single"/>
-        </w:rPr>
-        <w:t>Summary</w:t>
+        <w:t>Education</w:t>
+      </w:r>
+    </w:p>
+    <w:p>
+      <w:pPr>
+        <w:rPr>
+          <w:rFonts w:ascii="Arial" w:hAnsi="Arial" w:cs="Arial"/>
+          <w:szCs w:val="24"/>
+        </w:rPr>
+      </w:pPr>
+      <w:r>
+        <w:rPr>
+          <w:rFonts w:ascii="Arial" w:hAnsi="Arial" w:cs="Arial"/>
+          <w:b/>
+          <w:szCs w:val="24"/>
+        </w:rPr>
+        <w:t>George Fox University</w:t>
+      </w:r>
+      <w:r>
+        <w:rPr>
+          <w:rFonts w:ascii="Arial" w:hAnsi="Arial" w:cs="Arial"/>
+          <w:szCs w:val="24"/>
+        </w:rPr>
+        <w:t xml:space="preserve">, </w:t>
+      </w:r>
+      <w:r>
+        <w:rPr>
+          <w:rFonts w:ascii="Arial" w:hAnsi="Arial" w:cs="Arial"/>
+          <w:szCs w:val="24"/>
+        </w:rPr>
+        <w:t>Newberg,</w:t>
+      </w:r>
+      <w:r>
+        <w:rPr>
+          <w:rFonts w:ascii="Arial" w:hAnsi="Arial" w:cs="Arial"/>
+          <w:szCs w:val="24"/>
+        </w:rPr>
+        <w:t xml:space="preserve"> OR </w:t>
+      </w:r>
+      <w:r>
+        <w:rPr>
+          <w:rFonts w:ascii="Arial" w:hAnsi="Arial" w:cs="Arial"/>
+          <w:szCs w:val="24"/>
+        </w:rPr>
+        <w:tab/>
+      </w:r>
+      <w:r>
+        <w:rPr>
+          <w:rFonts w:ascii="Arial" w:hAnsi="Arial" w:cs="Arial"/>
+          <w:szCs w:val="24"/>
+        </w:rPr>
+        <w:tab/>
+      </w:r>
+      <w:r>
+        <w:rPr>
+          <w:rFonts w:ascii="Arial" w:hAnsi="Arial" w:cs="Arial"/>
+          <w:szCs w:val="24"/>
+        </w:rPr>
+        <w:tab/>
+      </w:r>
+      <w:r>
+        <w:rPr>
+          <w:rFonts w:ascii="Arial" w:hAnsi="Arial" w:cs="Arial"/>
+          <w:szCs w:val="24"/>
+        </w:rPr>
+        <w:tab/>
+      </w:r>
+      <w:r>
+        <w:rPr>
+          <w:rFonts w:ascii="Arial" w:hAnsi="Arial" w:cs="Arial"/>
+          <w:szCs w:val="24"/>
+        </w:rPr>
+        <w:tab/>
+      </w:r>
+      <w:r>
+        <w:rPr>
+          <w:rFonts w:ascii="Arial" w:hAnsi="Arial" w:cs="Arial"/>
+          <w:szCs w:val="24"/>
+        </w:rPr>
+        <w:tab/>
+      </w:r>
+      <w:r>
+        <w:rPr>
+          <w:rFonts w:ascii="Arial" w:hAnsi="Arial" w:cs="Arial"/>
+          <w:szCs w:val="24"/>
+        </w:rPr>
+        <w:tab/>
+      </w:r>
+      <w:r>
+        <w:rPr>
+          <w:rFonts w:ascii="Arial" w:hAnsi="Arial" w:cs="Arial"/>
+          <w:i/>
+          <w:szCs w:val="24"/>
+        </w:rPr>
+        <w:t>Expected April 2022</w:t>
       </w:r>
     </w:p>
     <w:p>
@@ -206,329 +545,6 @@
           <w:rFonts w:ascii="Arial" w:hAnsi="Arial" w:cs="Arial"/>
           <w:szCs w:val="24"/>
         </w:rPr>
-        <w:t>Highly</w:t>
-      </w:r>
-      <w:r>
-        <w:rPr>
-          <w:rFonts w:ascii="Arial" w:hAnsi="Arial" w:cs="Arial"/>
-          <w:szCs w:val="24"/>
-        </w:rPr>
-        <w:t xml:space="preserve"> </w:t>
-      </w:r>
-      <w:r>
-        <w:rPr>
-          <w:rFonts w:ascii="Arial" w:hAnsi="Arial" w:cs="Arial"/>
-          <w:szCs w:val="24"/>
-        </w:rPr>
-        <w:t>motivated</w:t>
-      </w:r>
-      <w:r>
-        <w:rPr>
-          <w:rFonts w:ascii="Arial" w:hAnsi="Arial" w:cs="Arial"/>
-          <w:szCs w:val="24"/>
-        </w:rPr>
-        <w:t xml:space="preserve"> c</w:t>
-      </w:r>
-      <w:r>
-        <w:rPr>
-          <w:rFonts w:ascii="Arial" w:hAnsi="Arial" w:cs="Arial"/>
-          <w:szCs w:val="24"/>
-        </w:rPr>
-        <w:t xml:space="preserve">omputer science </w:t>
-      </w:r>
-      <w:r>
-        <w:rPr>
-          <w:rFonts w:ascii="Arial" w:hAnsi="Arial" w:cs="Arial"/>
-          <w:szCs w:val="24"/>
-        </w:rPr>
-        <w:t xml:space="preserve">major </w:t>
-      </w:r>
-      <w:r>
-        <w:rPr>
-          <w:rFonts w:ascii="Arial" w:hAnsi="Arial" w:cs="Arial"/>
-          <w:szCs w:val="24"/>
-        </w:rPr>
-        <w:t>with a focus in cybersecurity. A</w:t>
-      </w:r>
-      <w:r>
-        <w:rPr>
-          <w:rFonts w:ascii="Arial" w:hAnsi="Arial" w:cs="Arial"/>
-          <w:szCs w:val="24"/>
-        </w:rPr>
-        <w:t xml:space="preserve"> </w:t>
-      </w:r>
-      <w:r>
-        <w:rPr>
-          <w:rFonts w:ascii="Arial" w:hAnsi="Arial" w:cs="Arial"/>
-          <w:szCs w:val="24"/>
-        </w:rPr>
-        <w:t>devoted</w:t>
-      </w:r>
-      <w:r>
-        <w:rPr>
-          <w:rFonts w:ascii="Arial" w:hAnsi="Arial" w:cs="Arial"/>
-          <w:szCs w:val="24"/>
-        </w:rPr>
-        <w:t xml:space="preserve"> team member with leadership skill</w:t>
-      </w:r>
-      <w:r>
-        <w:rPr>
-          <w:rFonts w:ascii="Arial" w:hAnsi="Arial" w:cs="Arial"/>
-          <w:szCs w:val="24"/>
-        </w:rPr>
-        <w:t>s, dedication and</w:t>
-      </w:r>
-      <w:r>
-        <w:rPr>
-          <w:rFonts w:ascii="Arial" w:hAnsi="Arial" w:cs="Arial"/>
-          <w:szCs w:val="24"/>
-        </w:rPr>
-        <w:t xml:space="preserve"> experience working with </w:t>
-      </w:r>
-      <w:r>
-        <w:rPr>
-          <w:rFonts w:ascii="Arial" w:hAnsi="Arial" w:cs="Arial"/>
-          <w:szCs w:val="24"/>
-        </w:rPr>
-        <w:t>a variety of</w:t>
-      </w:r>
-      <w:r>
-        <w:rPr>
-          <w:rFonts w:ascii="Arial" w:hAnsi="Arial" w:cs="Arial"/>
-          <w:szCs w:val="24"/>
-        </w:rPr>
-        <w:t xml:space="preserve"> </w:t>
-      </w:r>
-      <w:r>
-        <w:rPr>
-          <w:rFonts w:ascii="Arial" w:hAnsi="Arial" w:cs="Arial"/>
-          <w:szCs w:val="24"/>
-        </w:rPr>
-        <w:t>groups and cultures</w:t>
-      </w:r>
-      <w:r>
-        <w:rPr>
-          <w:rFonts w:ascii="Arial" w:hAnsi="Arial" w:cs="Arial"/>
-          <w:szCs w:val="24"/>
-        </w:rPr>
-        <w:t xml:space="preserve">. </w:t>
-      </w:r>
-      <w:r>
-        <w:rPr>
-          <w:rFonts w:ascii="Arial" w:hAnsi="Arial" w:cs="Arial"/>
-          <w:szCs w:val="24"/>
-        </w:rPr>
-        <w:t xml:space="preserve">Able to </w:t>
-      </w:r>
-      <w:r>
-        <w:rPr>
-          <w:rFonts w:ascii="Arial" w:hAnsi="Arial" w:cs="Arial"/>
-          <w:szCs w:val="24"/>
-        </w:rPr>
-        <w:t xml:space="preserve">diligently </w:t>
-      </w:r>
-      <w:r>
-        <w:rPr>
-          <w:rFonts w:ascii="Arial" w:hAnsi="Arial" w:cs="Arial"/>
-          <w:szCs w:val="24"/>
-        </w:rPr>
-        <w:t>perform a wide variety of tasks with key organizational skills and close</w:t>
-      </w:r>
-      <w:r>
-        <w:rPr>
-          <w:rFonts w:ascii="Arial" w:hAnsi="Arial" w:cs="Arial"/>
-          <w:szCs w:val="24"/>
-        </w:rPr>
-        <w:t xml:space="preserve"> attention to detail</w:t>
-      </w:r>
-      <w:r>
-        <w:rPr>
-          <w:rFonts w:ascii="Arial" w:hAnsi="Arial" w:cs="Arial"/>
-          <w:szCs w:val="24"/>
-        </w:rPr>
-        <w:t>.</w:t>
-      </w:r>
-      <w:r>
-        <w:rPr>
-          <w:rFonts w:ascii="Arial" w:hAnsi="Arial" w:cs="Arial"/>
-          <w:szCs w:val="24"/>
-        </w:rPr>
-        <w:t xml:space="preserve"> Curious with</w:t>
-      </w:r>
-      <w:r>
-        <w:rPr>
-          <w:rFonts w:ascii="Arial" w:hAnsi="Arial" w:cs="Arial"/>
-          <w:szCs w:val="24"/>
-        </w:rPr>
-        <w:t xml:space="preserve"> a</w:t>
-      </w:r>
-      <w:r>
-        <w:rPr>
-          <w:rFonts w:ascii="Arial" w:hAnsi="Arial" w:cs="Arial"/>
-          <w:szCs w:val="24"/>
-        </w:rPr>
-        <w:t xml:space="preserve"> </w:t>
-      </w:r>
-      <w:r>
-        <w:rPr>
-          <w:rFonts w:ascii="Arial" w:hAnsi="Arial" w:cs="Arial"/>
-          <w:szCs w:val="24"/>
-        </w:rPr>
-        <w:t xml:space="preserve">strong </w:t>
-      </w:r>
-      <w:r>
-        <w:rPr>
-          <w:rFonts w:ascii="Arial" w:hAnsi="Arial" w:cs="Arial"/>
-          <w:szCs w:val="24"/>
-        </w:rPr>
-        <w:t xml:space="preserve">desire to learn and take on projects </w:t>
-      </w:r>
-      <w:r>
-        <w:rPr>
-          <w:rFonts w:ascii="Arial" w:hAnsi="Arial" w:cs="Arial"/>
-          <w:szCs w:val="24"/>
-        </w:rPr>
-        <w:t>offering</w:t>
-      </w:r>
-      <w:r>
-        <w:rPr>
-          <w:rFonts w:ascii="Arial" w:hAnsi="Arial" w:cs="Arial"/>
-          <w:szCs w:val="24"/>
-        </w:rPr>
-        <w:t xml:space="preserve"> new skills.</w:t>
-      </w:r>
-      <w:r>
-        <w:rPr>
-          <w:rFonts w:ascii="Arial" w:hAnsi="Arial" w:cs="Arial"/>
-          <w:szCs w:val="24"/>
-        </w:rPr>
-        <w:t xml:space="preserve"> </w:t>
-      </w:r>
-    </w:p>
-    <w:p>
-      <w:pPr>
-        <w:rPr>
-          <w:rFonts w:ascii="Arial" w:hAnsi="Arial" w:cs="Arial"/>
-          <w:szCs w:val="24"/>
-        </w:rPr>
-      </w:pPr>
-      <w:r>
-        <w:rPr>
-          <w:rFonts w:ascii="Arial" w:hAnsi="Arial" w:cs="Arial"/>
-          <w:b/>
-          <w:szCs w:val="24"/>
-          <w:u w:val="single"/>
-        </w:rPr>
-        <w:t>Education</w:t>
-      </w:r>
-    </w:p>
-    <w:p>
-      <w:pPr>
-        <w:rPr>
-          <w:rFonts w:ascii="Arial" w:hAnsi="Arial" w:cs="Arial"/>
-          <w:szCs w:val="24"/>
-        </w:rPr>
-      </w:pPr>
-      <w:r>
-        <w:rPr>
-          <w:rFonts w:ascii="Arial" w:hAnsi="Arial" w:cs="Arial"/>
-          <w:b/>
-          <w:szCs w:val="24"/>
-        </w:rPr>
-        <w:t>George Fox University</w:t>
-      </w:r>
-      <w:r>
-        <w:rPr>
-          <w:rFonts w:ascii="Arial" w:hAnsi="Arial" w:cs="Arial"/>
-          <w:szCs w:val="24"/>
-        </w:rPr>
-        <w:t xml:space="preserve">, </w:t>
-      </w:r>
-      <w:r>
-        <w:rPr>
-          <w:rFonts w:ascii="Arial" w:hAnsi="Arial" w:cs="Arial"/>
-          <w:szCs w:val="24"/>
-        </w:rPr>
-        <w:t>Newberg,</w:t>
-      </w:r>
-      <w:r>
-        <w:rPr>
-          <w:rFonts w:ascii="Arial" w:hAnsi="Arial" w:cs="Arial"/>
-          <w:szCs w:val="24"/>
-        </w:rPr>
-        <w:t xml:space="preserve"> OR </w:t>
-      </w:r>
-      <w:r>
-        <w:rPr>
-          <w:rFonts w:ascii="Arial" w:hAnsi="Arial" w:cs="Arial"/>
-          <w:szCs w:val="24"/>
-        </w:rPr>
-        <w:tab/>
-      </w:r>
-      <w:r>
-        <w:rPr>
-          <w:rFonts w:ascii="Arial" w:hAnsi="Arial" w:cs="Arial"/>
-          <w:szCs w:val="24"/>
-        </w:rPr>
-        <w:tab/>
-      </w:r>
-      <w:r>
-        <w:rPr>
-          <w:rFonts w:ascii="Arial" w:hAnsi="Arial" w:cs="Arial"/>
-          <w:szCs w:val="24"/>
-        </w:rPr>
-        <w:tab/>
-      </w:r>
-      <w:r>
-        <w:rPr>
-          <w:rFonts w:ascii="Arial" w:hAnsi="Arial" w:cs="Arial"/>
-          <w:szCs w:val="24"/>
-        </w:rPr>
-        <w:tab/>
-      </w:r>
-      <w:r>
-        <w:rPr>
-          <w:rFonts w:ascii="Arial" w:hAnsi="Arial" w:cs="Arial"/>
-          <w:szCs w:val="24"/>
-        </w:rPr>
-        <w:tab/>
-      </w:r>
-      <w:r>
-        <w:rPr>
-          <w:rFonts w:ascii="Arial" w:hAnsi="Arial" w:cs="Arial"/>
-          <w:szCs w:val="24"/>
-        </w:rPr>
-        <w:tab/>
-      </w:r>
-      <w:r>
-        <w:rPr>
-          <w:rFonts w:ascii="Arial" w:hAnsi="Arial" w:cs="Arial"/>
-          <w:szCs w:val="24"/>
-        </w:rPr>
-        <w:tab/>
-      </w:r>
-      <w:r>
-        <w:rPr>
-          <w:rFonts w:ascii="Arial" w:hAnsi="Arial" w:cs="Arial"/>
-          <w:i/>
-          <w:szCs w:val="24"/>
-        </w:rPr>
-        <w:t>Expected April 2022</w:t>
-      </w:r>
-    </w:p>
-    <w:p>
-      <w:pPr>
-        <w:ind w:left="720"/>
-        <w:rPr>
-          <w:rFonts w:ascii="Arial" w:hAnsi="Arial" w:cs="Arial"/>
-          <w:szCs w:val="24"/>
-        </w:rPr>
-      </w:pPr>
-      <w:r>
-        <w:rPr>
-          <w:rFonts w:ascii="Arial" w:hAnsi="Arial" w:cs="Arial"/>
-          <w:szCs w:val="24"/>
-        </w:rPr>
         <w:t>Bachelor of Science</w:t>
       </w:r>
       <w:r>
@@ -564,7 +580,14 @@
           <w:rFonts w:ascii="Arial" w:hAnsi="Arial" w:cs="Arial"/>
           <w:szCs w:val="24"/>
         </w:rPr>
-        <w:t>64</w:t>
+        <w:t>6</w:t>
+      </w:r>
+      <w:r>
+        <w:rPr>
+          <w:rFonts w:ascii="Arial" w:hAnsi="Arial" w:cs="Arial"/>
+          <w:szCs w:val="24"/>
+        </w:rPr>
+        <w:t>76</w:t>
       </w:r>
     </w:p>
     <w:p>
@@ -672,6 +695,30 @@
         </w:rPr>
         <w:t xml:space="preserve"> Advanced Security, Structures of Programming Languages, Parallel and Distributed Computing, Web Development, Senior Design</w:t>
       </w:r>
+      <w:r>
+        <w:rPr>
+          <w:rFonts w:ascii="Arial" w:hAnsi="Arial" w:cs="Arial"/>
+          <w:iCs/>
+          <w:szCs w:val="24"/>
+        </w:rPr>
+        <w:t>, Machine Learning (</w:t>
+      </w:r>
+      <w:r>
+        <w:rPr>
+          <w:rFonts w:ascii="Arial" w:hAnsi="Arial" w:cs="Arial"/>
+          <w:i/>
+          <w:szCs w:val="24"/>
+        </w:rPr>
+        <w:t>audit</w:t>
+      </w:r>
+      <w:r>
+        <w:rPr>
+          <w:rFonts w:ascii="Arial" w:hAnsi="Arial" w:cs="Arial"/>
+          <w:iCs/>
+          <w:szCs w:val="24"/>
+        </w:rPr>
+        <w:t xml:space="preserve">), Cyber Defense </w:t>
+      </w:r>
     </w:p>
     <w:p>
       <w:pPr>
@@ -691,6 +738,7 @@
           <w:szCs w:val="24"/>
         </w:rPr>
       </w:pPr>
+      <w:bookmarkStart w:id="1" w:name="_Hlk97027315"/>
       <w:r>
         <w:rPr>
           <w:rFonts w:ascii="Arial" w:hAnsi="Arial" w:cs="Arial"/>
@@ -742,6 +790,7 @@
           <w:szCs w:val="24"/>
         </w:rPr>
       </w:pPr>
+      <w:bookmarkStart w:id="2" w:name="_Hlk94017401"/>
       <w:r>
         <w:rPr>
           <w:rFonts w:ascii="Arial" w:hAnsi="Arial" w:cs="Arial"/>
@@ -787,14 +836,7 @@
           <w:rFonts w:ascii="Arial" w:hAnsi="Arial" w:cs="Arial"/>
           <w:szCs w:val="24"/>
         </w:rPr>
-        <w:t>C/</w:t>
-      </w:r>
-      <w:r>
-        <w:rPr>
-          <w:rFonts w:ascii="Arial" w:hAnsi="Arial" w:cs="Arial"/>
-          <w:szCs w:val="24"/>
-        </w:rPr>
-        <w:t>C++</w:t>
+        <w:t>C</w:t>
       </w:r>
     </w:p>
     <w:p>
@@ -814,7 +856,7 @@
           <w:rFonts w:ascii="Arial" w:hAnsi="Arial" w:cs="Arial"/>
           <w:szCs w:val="24"/>
         </w:rPr>
-        <w:t>C#</w:t>
+        <w:t>C++</w:t>
       </w:r>
     </w:p>
     <w:p>
@@ -834,7 +876,7 @@
           <w:rFonts w:ascii="Arial" w:hAnsi="Arial" w:cs="Arial"/>
           <w:szCs w:val="24"/>
         </w:rPr>
-        <w:t>Scala</w:t>
+        <w:t>C#</w:t>
       </w:r>
     </w:p>
     <w:p>
@@ -844,17 +886,18 @@
           <w:ilvl w:val="0"/>
           <w:numId w:val="2"/>
         </w:numPr>
-        <w:rPr>
-          <w:rFonts w:ascii="Arial" w:hAnsi="Arial" w:cs="Arial"/>
-          <w:szCs w:val="24"/>
-        </w:rPr>
-      </w:pPr>
-      <w:r>
-        <w:rPr>
-          <w:rFonts w:ascii="Arial" w:hAnsi="Arial" w:cs="Arial"/>
-          <w:szCs w:val="24"/>
-        </w:rPr>
-        <w:t>HTML</w:t>
+        <w:spacing w:after="0"/>
+        <w:rPr>
+          <w:rFonts w:ascii="Arial" w:hAnsi="Arial" w:cs="Arial"/>
+          <w:szCs w:val="24"/>
+        </w:rPr>
+      </w:pPr>
+      <w:r>
+        <w:rPr>
+          <w:rFonts w:ascii="Arial" w:hAnsi="Arial" w:cs="Arial"/>
+          <w:szCs w:val="24"/>
+        </w:rPr>
+        <w:t>Ada</w:t>
       </w:r>
     </w:p>
     <w:p>
@@ -864,17 +907,18 @@
           <w:ilvl w:val="0"/>
           <w:numId w:val="2"/>
         </w:numPr>
-        <w:rPr>
-          <w:rFonts w:ascii="Arial" w:hAnsi="Arial" w:cs="Arial"/>
-          <w:szCs w:val="24"/>
-        </w:rPr>
-      </w:pPr>
-      <w:r>
-        <w:rPr>
-          <w:rFonts w:ascii="Arial" w:hAnsi="Arial" w:cs="Arial"/>
-          <w:szCs w:val="24"/>
-        </w:rPr>
-        <w:t>CSS</w:t>
+        <w:spacing w:after="0"/>
+        <w:rPr>
+          <w:rFonts w:ascii="Arial" w:hAnsi="Arial" w:cs="Arial"/>
+          <w:szCs w:val="24"/>
+        </w:rPr>
+      </w:pPr>
+      <w:r>
+        <w:rPr>
+          <w:rFonts w:ascii="Arial" w:hAnsi="Arial" w:cs="Arial"/>
+          <w:szCs w:val="24"/>
+        </w:rPr>
+        <w:t>Scala</w:t>
       </w:r>
     </w:p>
     <w:p>
@@ -884,17 +928,18 @@
           <w:ilvl w:val="0"/>
           <w:numId w:val="2"/>
         </w:numPr>
-        <w:rPr>
-          <w:rFonts w:ascii="Arial" w:hAnsi="Arial" w:cs="Arial"/>
-          <w:szCs w:val="24"/>
-        </w:rPr>
-      </w:pPr>
-      <w:r>
-        <w:rPr>
-          <w:rFonts w:ascii="Arial" w:hAnsi="Arial" w:cs="Arial"/>
-          <w:szCs w:val="24"/>
-        </w:rPr>
-        <w:t>JavaScript</w:t>
+        <w:spacing w:after="0"/>
+        <w:rPr>
+          <w:rFonts w:ascii="Arial" w:hAnsi="Arial" w:cs="Arial"/>
+          <w:szCs w:val="24"/>
+        </w:rPr>
+      </w:pPr>
+      <w:r>
+        <w:rPr>
+          <w:rFonts w:ascii="Arial" w:hAnsi="Arial" w:cs="Arial"/>
+          <w:szCs w:val="24"/>
+        </w:rPr>
+        <w:t>HTML</w:t>
       </w:r>
     </w:p>
     <w:p>
@@ -904,17 +949,18 @@
           <w:ilvl w:val="0"/>
           <w:numId w:val="2"/>
         </w:numPr>
-        <w:rPr>
-          <w:rFonts w:ascii="Arial" w:hAnsi="Arial" w:cs="Arial"/>
-          <w:szCs w:val="24"/>
-        </w:rPr>
-      </w:pPr>
-      <w:r>
-        <w:rPr>
-          <w:rFonts w:ascii="Arial" w:hAnsi="Arial" w:cs="Arial"/>
-          <w:szCs w:val="24"/>
-        </w:rPr>
-        <w:t>Git</w:t>
+        <w:spacing w:after="0"/>
+        <w:rPr>
+          <w:rFonts w:ascii="Arial" w:hAnsi="Arial" w:cs="Arial"/>
+          <w:szCs w:val="24"/>
+        </w:rPr>
+      </w:pPr>
+      <w:r>
+        <w:rPr>
+          <w:rFonts w:ascii="Arial" w:hAnsi="Arial" w:cs="Arial"/>
+          <w:szCs w:val="24"/>
+        </w:rPr>
+        <w:t>CSS</w:t>
       </w:r>
     </w:p>
     <w:p>
@@ -924,17 +970,18 @@
           <w:ilvl w:val="0"/>
           <w:numId w:val="2"/>
         </w:numPr>
-        <w:rPr>
-          <w:rFonts w:ascii="Arial" w:hAnsi="Arial" w:cs="Arial"/>
-          <w:szCs w:val="24"/>
-        </w:rPr>
-      </w:pPr>
-      <w:r>
-        <w:rPr>
-          <w:rFonts w:ascii="Arial" w:hAnsi="Arial" w:cs="Arial"/>
-          <w:szCs w:val="24"/>
-        </w:rPr>
-        <w:t>JUnit Testing</w:t>
+        <w:spacing w:after="0"/>
+        <w:rPr>
+          <w:rFonts w:ascii="Arial" w:hAnsi="Arial" w:cs="Arial"/>
+          <w:szCs w:val="24"/>
+        </w:rPr>
+      </w:pPr>
+      <w:r>
+        <w:rPr>
+          <w:rFonts w:ascii="Arial" w:hAnsi="Arial" w:cs="Arial"/>
+          <w:szCs w:val="24"/>
+        </w:rPr>
+        <w:t>JavaScript</w:t>
       </w:r>
     </w:p>
     <w:p>
@@ -944,17 +991,18 @@
           <w:ilvl w:val="0"/>
           <w:numId w:val="2"/>
         </w:numPr>
-        <w:rPr>
-          <w:rFonts w:ascii="Arial" w:hAnsi="Arial" w:cs="Arial"/>
-          <w:szCs w:val="24"/>
-        </w:rPr>
-      </w:pPr>
-      <w:r>
-        <w:rPr>
-          <w:rFonts w:ascii="Arial" w:hAnsi="Arial" w:cs="Arial"/>
-          <w:szCs w:val="24"/>
-        </w:rPr>
-        <w:t>Docker</w:t>
+        <w:spacing w:after="0"/>
+        <w:rPr>
+          <w:rFonts w:ascii="Arial" w:hAnsi="Arial" w:cs="Arial"/>
+          <w:szCs w:val="24"/>
+        </w:rPr>
+      </w:pPr>
+      <w:r>
+        <w:rPr>
+          <w:rFonts w:ascii="Arial" w:hAnsi="Arial" w:cs="Arial"/>
+          <w:szCs w:val="24"/>
+        </w:rPr>
+        <w:t>Git</w:t>
       </w:r>
     </w:p>
     <w:p>
@@ -964,17 +1012,18 @@
           <w:ilvl w:val="0"/>
           <w:numId w:val="2"/>
         </w:numPr>
-        <w:rPr>
-          <w:rFonts w:ascii="Arial" w:hAnsi="Arial" w:cs="Arial"/>
-          <w:szCs w:val="24"/>
-        </w:rPr>
-      </w:pPr>
-      <w:r>
-        <w:rPr>
-          <w:rFonts w:ascii="Arial" w:hAnsi="Arial" w:cs="Arial"/>
-          <w:szCs w:val="24"/>
-        </w:rPr>
-        <w:t>SQL</w:t>
+        <w:spacing w:after="0"/>
+        <w:rPr>
+          <w:rFonts w:ascii="Arial" w:hAnsi="Arial" w:cs="Arial"/>
+          <w:szCs w:val="24"/>
+        </w:rPr>
+      </w:pPr>
+      <w:r>
+        <w:rPr>
+          <w:rFonts w:ascii="Arial" w:hAnsi="Arial" w:cs="Arial"/>
+          <w:szCs w:val="24"/>
+        </w:rPr>
+        <w:t>Docker</w:t>
       </w:r>
     </w:p>
     <w:p>
@@ -984,17 +1033,18 @@
           <w:ilvl w:val="0"/>
           <w:numId w:val="2"/>
         </w:numPr>
-        <w:rPr>
-          <w:rFonts w:ascii="Arial" w:hAnsi="Arial" w:cs="Arial"/>
-          <w:szCs w:val="24"/>
-        </w:rPr>
-      </w:pPr>
-      <w:r>
-        <w:rPr>
-          <w:rFonts w:ascii="Arial" w:hAnsi="Arial" w:cs="Arial"/>
-          <w:szCs w:val="24"/>
-        </w:rPr>
-        <w:t>Linux</w:t>
+        <w:spacing w:after="0"/>
+        <w:rPr>
+          <w:rFonts w:ascii="Arial" w:hAnsi="Arial" w:cs="Arial"/>
+          <w:szCs w:val="24"/>
+        </w:rPr>
+      </w:pPr>
+      <w:r>
+        <w:rPr>
+          <w:rFonts w:ascii="Arial" w:hAnsi="Arial" w:cs="Arial"/>
+          <w:szCs w:val="24"/>
+        </w:rPr>
+        <w:t>SQL</w:t>
       </w:r>
     </w:p>
     <w:p>
@@ -1004,17 +1054,25 @@
           <w:ilvl w:val="0"/>
           <w:numId w:val="2"/>
         </w:numPr>
-        <w:rPr>
-          <w:rFonts w:ascii="Arial" w:hAnsi="Arial" w:cs="Arial"/>
-          <w:szCs w:val="24"/>
-        </w:rPr>
-      </w:pPr>
-      <w:r>
-        <w:rPr>
-          <w:rFonts w:ascii="Arial" w:hAnsi="Arial" w:cs="Arial"/>
-          <w:szCs w:val="24"/>
-        </w:rPr>
-        <w:t>Virtual Machines</w:t>
+        <w:spacing w:after="0"/>
+        <w:rPr>
+          <w:rFonts w:ascii="Arial" w:hAnsi="Arial" w:cs="Arial"/>
+          <w:szCs w:val="24"/>
+        </w:rPr>
+      </w:pPr>
+      <w:r>
+        <w:rPr>
+          <w:rFonts w:ascii="Arial" w:hAnsi="Arial" w:cs="Arial"/>
+          <w:szCs w:val="24"/>
+        </w:rPr>
+        <w:t>Linux</w:t>
+      </w:r>
+      <w:r>
+        <w:rPr>
+          <w:rFonts w:ascii="Arial" w:hAnsi="Arial" w:cs="Arial"/>
+          <w:szCs w:val="24"/>
+        </w:rPr>
+        <w:t xml:space="preserve"> Environment</w:t>
       </w:r>
     </w:p>
     <w:p>
@@ -1024,17 +1082,18 @@
           <w:ilvl w:val="0"/>
           <w:numId w:val="2"/>
         </w:numPr>
-        <w:rPr>
-          <w:rFonts w:ascii="Arial" w:hAnsi="Arial" w:cs="Arial"/>
-          <w:szCs w:val="24"/>
-        </w:rPr>
-      </w:pPr>
-      <w:r>
-        <w:rPr>
-          <w:rFonts w:ascii="Arial" w:hAnsi="Arial" w:cs="Arial"/>
-          <w:szCs w:val="24"/>
-        </w:rPr>
-        <w:t>Command-line</w:t>
+        <w:spacing w:after="0"/>
+        <w:rPr>
+          <w:rFonts w:ascii="Arial" w:hAnsi="Arial" w:cs="Arial"/>
+          <w:szCs w:val="24"/>
+        </w:rPr>
+      </w:pPr>
+      <w:r>
+        <w:rPr>
+          <w:rFonts w:ascii="Arial" w:hAnsi="Arial" w:cs="Arial"/>
+          <w:szCs w:val="24"/>
+        </w:rPr>
+        <w:t>Virtual Machines</w:t>
       </w:r>
     </w:p>
     <w:p>
@@ -1044,17 +1103,18 @@
           <w:ilvl w:val="0"/>
           <w:numId w:val="2"/>
         </w:numPr>
-        <w:rPr>
-          <w:rFonts w:ascii="Arial" w:hAnsi="Arial" w:cs="Arial"/>
-          <w:szCs w:val="24"/>
-        </w:rPr>
-      </w:pPr>
-      <w:r>
-        <w:rPr>
-          <w:rFonts w:ascii="Arial" w:hAnsi="Arial" w:cs="Arial"/>
-          <w:szCs w:val="24"/>
-        </w:rPr>
-        <w:t>Scripting</w:t>
+        <w:spacing w:after="0"/>
+        <w:rPr>
+          <w:rFonts w:ascii="Arial" w:hAnsi="Arial" w:cs="Arial"/>
+          <w:szCs w:val="24"/>
+        </w:rPr>
+      </w:pPr>
+      <w:r>
+        <w:rPr>
+          <w:rFonts w:ascii="Arial" w:hAnsi="Arial" w:cs="Arial"/>
+          <w:szCs w:val="24"/>
+        </w:rPr>
+        <w:t>Parallel Programming</w:t>
       </w:r>
     </w:p>
     <w:p>
@@ -1064,6 +1124,7 @@
           <w:ilvl w:val="0"/>
           <w:numId w:val="2"/>
         </w:numPr>
+        <w:spacing w:after="0"/>
         <w:rPr>
           <w:rFonts w:ascii="Arial" w:hAnsi="Arial" w:cs="Arial"/>
           <w:szCs w:val="24"/>
@@ -1084,22 +1145,51 @@
           <w:ilvl w:val="0"/>
           <w:numId w:val="2"/>
         </w:numPr>
-        <w:rPr>
-          <w:rFonts w:ascii="Arial" w:hAnsi="Arial" w:cs="Arial"/>
-          <w:szCs w:val="24"/>
-        </w:rPr>
-      </w:pPr>
-      <w:r>
-        <w:rPr>
-          <w:rFonts w:ascii="Arial" w:hAnsi="Arial" w:cs="Arial"/>
-          <w:szCs w:val="24"/>
-        </w:rPr>
-        <w:t>Network Protocols</w:t>
-      </w:r>
-    </w:p>
-    <w:p>
-      <w:pPr>
-        <w:pStyle w:val="ListParagraph"/>
+        <w:spacing w:after="0"/>
+        <w:rPr>
+          <w:rFonts w:ascii="Arial" w:hAnsi="Arial" w:cs="Arial"/>
+          <w:szCs w:val="24"/>
+        </w:rPr>
+      </w:pPr>
+      <w:r>
+        <w:rPr>
+          <w:rFonts w:ascii="Arial" w:hAnsi="Arial" w:cs="Arial"/>
+          <w:szCs w:val="24"/>
+        </w:rPr>
+        <w:t>Networking Protocols</w:t>
+      </w:r>
+      <w:bookmarkEnd w:id="2"/>
+    </w:p>
+    <w:p>
+      <w:pPr>
+        <w:pStyle w:val="ListParagraph"/>
+        <w:numPr>
+          <w:ilvl w:val="0"/>
+          <w:numId w:val="2"/>
+        </w:numPr>
+        <w:spacing w:after="0"/>
+        <w:rPr>
+          <w:rFonts w:ascii="Arial" w:hAnsi="Arial" w:cs="Arial"/>
+          <w:szCs w:val="24"/>
+        </w:rPr>
+      </w:pPr>
+      <w:r>
+        <w:rPr>
+          <w:rFonts w:ascii="Arial" w:hAnsi="Arial" w:cs="Arial"/>
+          <w:szCs w:val="24"/>
+        </w:rPr>
+        <w:t xml:space="preserve">Shell Scripting </w:t>
+      </w:r>
+    </w:p>
+    <w:bookmarkEnd w:id="1"/>
+    <w:p>
+      <w:pPr>
+        <w:pStyle w:val="ListParagraph"/>
+        <w:numPr>
+          <w:ilvl w:val="0"/>
+          <w:numId w:val="2"/>
+        </w:numPr>
+        <w:spacing w:after="0"/>
         <w:rPr>
           <w:rFonts w:ascii="Arial" w:hAnsi="Arial" w:cs="Arial"/>
           <w:szCs w:val="24"/>
@@ -1115,6 +1205,7 @@
     </w:p>
     <w:p>
       <w:pPr>
+        <w:spacing w:after="0"/>
         <w:rPr>
           <w:rFonts w:ascii="Arial" w:hAnsi="Arial" w:cs="Arial"/>
           <w:szCs w:val="24"/>
@@ -1130,6 +1221,24 @@
     </w:p>
     <w:p>
       <w:pPr>
+        <w:spacing w:after="0"/>
+        <w:rPr>
+          <w:rFonts w:ascii="Arial" w:hAnsi="Arial" w:cs="Arial"/>
+          <w:bCs/>
+          <w:szCs w:val="24"/>
+        </w:rPr>
+        <w:sectPr>
+          <w:type w:val="continuous"/>
+          <w:pgSz w:w="12240" w:h="15840"/>
+          <w:pgMar w:top="720" w:right="720" w:bottom="720" w:left="720" w:header="720" w:footer="720" w:gutter="0"/>
+          <w:cols w:num="3" w:space="720"/>
+          <w:docGrid w:linePitch="360"/>
+        </w:sectPr>
+      </w:pPr>
+    </w:p>
+    <w:p>
+      <w:pPr>
+        <w:spacing w:after="0"/>
         <w:rPr>
           <w:rFonts w:ascii="Arial" w:hAnsi="Arial" w:cs="Arial"/>
           <w:b/>
@@ -1152,7 +1261,7 @@
           <w:szCs w:val="24"/>
           <w:u w:val="single"/>
         </w:rPr>
-        <w:t xml:space="preserve">Skills and </w:t>
+        <w:t>Skills</w:t>
       </w:r>
       <w:r>
         <w:rPr>
@@ -1161,7 +1270,34 @@
           <w:szCs w:val="24"/>
           <w:u w:val="single"/>
         </w:rPr>
-        <w:t>Tools</w:t>
+        <w:t xml:space="preserve">, </w:t>
+      </w:r>
+      <w:r>
+        <w:rPr>
+          <w:rFonts w:ascii="Arial" w:hAnsi="Arial" w:cs="Arial"/>
+          <w:b/>
+          <w:szCs w:val="24"/>
+          <w:u w:val="single"/>
+        </w:rPr>
+        <w:t>Tools,</w:t>
+      </w:r>
+      <w:r>
+        <w:rPr>
+          <w:rFonts w:ascii="Arial" w:hAnsi="Arial" w:cs="Arial"/>
+          <w:b/>
+          <w:szCs w:val="24"/>
+          <w:u w:val="single"/>
+        </w:rPr>
+        <w:t xml:space="preserve"> and </w:t>
+      </w:r>
+      <w:r>
+        <w:rPr>
+          <w:rFonts w:ascii="Arial" w:hAnsi="Arial" w:cs="Arial"/>
+          <w:b/>
+          <w:szCs w:val="24"/>
+          <w:u w:val="single"/>
+        </w:rPr>
+        <w:t>Practice</w:t>
       </w:r>
     </w:p>
     <w:p>
@@ -1169,8 +1305,9 @@
         <w:pStyle w:val="ListParagraph"/>
         <w:numPr>
           <w:ilvl w:val="0"/>
-          <w:numId w:val="9"/>
-        </w:numPr>
+          <w:numId w:val="2"/>
+        </w:numPr>
+        <w:spacing w:after="0"/>
         <w:rPr>
           <w:rFonts w:ascii="Arial" w:hAnsi="Arial" w:cs="Arial"/>
           <w:szCs w:val="24"/>
@@ -1189,19 +1326,20 @@
         <w:pStyle w:val="ListParagraph"/>
         <w:numPr>
           <w:ilvl w:val="0"/>
-          <w:numId w:val="9"/>
-        </w:numPr>
-        <w:rPr>
-          <w:rFonts w:ascii="Arial" w:hAnsi="Arial" w:cs="Arial"/>
-          <w:szCs w:val="24"/>
-        </w:rPr>
-      </w:pPr>
-      <w:r>
-        <w:rPr>
-          <w:rFonts w:ascii="Arial" w:hAnsi="Arial" w:cs="Arial"/>
-          <w:szCs w:val="24"/>
-        </w:rPr>
-        <w:t>Kali Linux</w:t>
+          <w:numId w:val="2"/>
+        </w:numPr>
+        <w:spacing w:after="0"/>
+        <w:rPr>
+          <w:rFonts w:ascii="Arial" w:hAnsi="Arial" w:cs="Arial"/>
+          <w:szCs w:val="24"/>
+        </w:rPr>
+      </w:pPr>
+      <w:r>
+        <w:rPr>
+          <w:rFonts w:ascii="Arial" w:hAnsi="Arial" w:cs="Arial"/>
+          <w:szCs w:val="24"/>
+        </w:rPr>
+        <w:t>Kali Linux Environment</w:t>
       </w:r>
     </w:p>
     <w:p>
@@ -1209,7 +1347,48 @@
         <w:pStyle w:val="ListParagraph"/>
         <w:numPr>
           <w:ilvl w:val="0"/>
-          <w:numId w:val="9"/>
+          <w:numId w:val="2"/>
+        </w:numPr>
+        <w:spacing w:after="0"/>
+        <w:rPr>
+          <w:rFonts w:ascii="Arial" w:hAnsi="Arial" w:cs="Arial"/>
+          <w:szCs w:val="24"/>
+        </w:rPr>
+      </w:pPr>
+      <w:r>
+        <w:rPr>
+          <w:rFonts w:ascii="Arial" w:hAnsi="Arial" w:cs="Arial"/>
+          <w:szCs w:val="24"/>
+        </w:rPr>
+        <w:t>Penetration Testing</w:t>
+      </w:r>
+    </w:p>
+    <w:p>
+      <w:pPr>
+        <w:pStyle w:val="ListParagraph"/>
+        <w:numPr>
+          <w:ilvl w:val="0"/>
+          <w:numId w:val="2"/>
+        </w:numPr>
+        <w:rPr>
+          <w:rFonts w:ascii="Arial" w:hAnsi="Arial" w:cs="Arial"/>
+          <w:szCs w:val="24"/>
+        </w:rPr>
+      </w:pPr>
+      <w:r>
+        <w:rPr>
+          <w:rFonts w:ascii="Arial" w:hAnsi="Arial" w:cs="Arial"/>
+          <w:szCs w:val="24"/>
+        </w:rPr>
+        <w:t>Burpsuite</w:t>
+      </w:r>
+    </w:p>
+    <w:p>
+      <w:pPr>
+        <w:pStyle w:val="ListParagraph"/>
+        <w:numPr>
+          <w:ilvl w:val="0"/>
+          <w:numId w:val="2"/>
         </w:numPr>
         <w:rPr>
           <w:rFonts w:ascii="Arial" w:hAnsi="Arial" w:cs="Arial"/>
@@ -1229,7 +1408,87 @@
         <w:pStyle w:val="ListParagraph"/>
         <w:numPr>
           <w:ilvl w:val="0"/>
-          <w:numId w:val="9"/>
+          <w:numId w:val="2"/>
+        </w:numPr>
+        <w:rPr>
+          <w:rFonts w:ascii="Arial" w:hAnsi="Arial" w:cs="Arial"/>
+          <w:szCs w:val="24"/>
+        </w:rPr>
+      </w:pPr>
+      <w:r>
+        <w:rPr>
+          <w:rFonts w:ascii="Arial" w:hAnsi="Arial" w:cs="Arial"/>
+          <w:szCs w:val="24"/>
+        </w:rPr>
+        <w:t>Log Analysis</w:t>
+      </w:r>
+    </w:p>
+    <w:p>
+      <w:pPr>
+        <w:pStyle w:val="ListParagraph"/>
+        <w:numPr>
+          <w:ilvl w:val="0"/>
+          <w:numId w:val="2"/>
+        </w:numPr>
+        <w:rPr>
+          <w:rFonts w:ascii="Arial" w:hAnsi="Arial" w:cs="Arial"/>
+          <w:szCs w:val="24"/>
+        </w:rPr>
+      </w:pPr>
+      <w:r>
+        <w:rPr>
+          <w:rFonts w:ascii="Arial" w:hAnsi="Arial" w:cs="Arial"/>
+          <w:szCs w:val="24"/>
+        </w:rPr>
+        <w:t>Privilege Escalation</w:t>
+      </w:r>
+    </w:p>
+    <w:p>
+      <w:pPr>
+        <w:pStyle w:val="ListParagraph"/>
+        <w:numPr>
+          <w:ilvl w:val="0"/>
+          <w:numId w:val="2"/>
+        </w:numPr>
+        <w:rPr>
+          <w:rFonts w:ascii="Arial" w:hAnsi="Arial" w:cs="Arial"/>
+          <w:szCs w:val="24"/>
+        </w:rPr>
+      </w:pPr>
+      <w:r>
+        <w:rPr>
+          <w:rFonts w:ascii="Arial" w:hAnsi="Arial" w:cs="Arial"/>
+          <w:szCs w:val="24"/>
+        </w:rPr>
+        <w:t>Wireshark</w:t>
+      </w:r>
+    </w:p>
+    <w:p>
+      <w:pPr>
+        <w:pStyle w:val="ListParagraph"/>
+        <w:numPr>
+          <w:ilvl w:val="0"/>
+          <w:numId w:val="2"/>
+        </w:numPr>
+        <w:rPr>
+          <w:rFonts w:ascii="Arial" w:hAnsi="Arial" w:cs="Arial"/>
+          <w:szCs w:val="24"/>
+        </w:rPr>
+      </w:pPr>
+      <w:r>
+        <w:rPr>
+          <w:rFonts w:ascii="Arial" w:hAnsi="Arial" w:cs="Arial"/>
+          <w:szCs w:val="24"/>
+        </w:rPr>
+        <w:t>CTF Exercises</w:t>
+      </w:r>
+    </w:p>
+    <w:p>
+      <w:pPr>
+        <w:pStyle w:val="ListParagraph"/>
+        <w:numPr>
+          <w:ilvl w:val="0"/>
+          <w:numId w:val="2"/>
         </w:numPr>
         <w:rPr>
           <w:rFonts w:ascii="Arial" w:hAnsi="Arial" w:cs="Arial"/>
@@ -1249,19 +1508,19 @@
         <w:pStyle w:val="ListParagraph"/>
         <w:numPr>
           <w:ilvl w:val="0"/>
-          <w:numId w:val="9"/>
-        </w:numPr>
-        <w:rPr>
-          <w:rFonts w:ascii="Arial" w:hAnsi="Arial" w:cs="Arial"/>
-          <w:szCs w:val="24"/>
-        </w:rPr>
-      </w:pPr>
-      <w:r>
-        <w:rPr>
-          <w:rFonts w:ascii="Arial" w:hAnsi="Arial" w:cs="Arial"/>
-          <w:szCs w:val="24"/>
-        </w:rPr>
-        <w:t>Web Security</w:t>
+          <w:numId w:val="2"/>
+        </w:numPr>
+        <w:rPr>
+          <w:rFonts w:ascii="Arial" w:hAnsi="Arial" w:cs="Arial"/>
+          <w:szCs w:val="24"/>
+        </w:rPr>
+      </w:pPr>
+      <w:r>
+        <w:rPr>
+          <w:rFonts w:ascii="Arial" w:hAnsi="Arial" w:cs="Arial"/>
+          <w:szCs w:val="24"/>
+        </w:rPr>
+        <w:t>Cryptography</w:t>
       </w:r>
     </w:p>
     <w:p>
@@ -1269,7 +1528,27 @@
         <w:pStyle w:val="ListParagraph"/>
         <w:numPr>
           <w:ilvl w:val="0"/>
-          <w:numId w:val="9"/>
+          <w:numId w:val="2"/>
+        </w:numPr>
+        <w:rPr>
+          <w:rFonts w:ascii="Arial" w:hAnsi="Arial" w:cs="Arial"/>
+          <w:szCs w:val="24"/>
+        </w:rPr>
+      </w:pPr>
+      <w:r>
+        <w:rPr>
+          <w:rFonts w:ascii="Arial" w:hAnsi="Arial" w:cs="Arial"/>
+          <w:szCs w:val="24"/>
+        </w:rPr>
+        <w:t>Password Cracking</w:t>
+      </w:r>
+    </w:p>
+    <w:p>
+      <w:pPr>
+        <w:pStyle w:val="ListParagraph"/>
+        <w:numPr>
+          <w:ilvl w:val="0"/>
+          <w:numId w:val="2"/>
         </w:numPr>
         <w:rPr>
           <w:rFonts w:ascii="Arial" w:hAnsi="Arial" w:cs="Arial"/>
@@ -1289,19 +1568,19 @@
         <w:pStyle w:val="ListParagraph"/>
         <w:numPr>
           <w:ilvl w:val="0"/>
-          <w:numId w:val="9"/>
-        </w:numPr>
-        <w:rPr>
-          <w:rFonts w:ascii="Arial" w:hAnsi="Arial" w:cs="Arial"/>
-          <w:szCs w:val="24"/>
-        </w:rPr>
-      </w:pPr>
-      <w:r>
-        <w:rPr>
-          <w:rFonts w:ascii="Arial" w:hAnsi="Arial" w:cs="Arial"/>
-          <w:szCs w:val="24"/>
-        </w:rPr>
-        <w:t>Penetration Testing</w:t>
+          <w:numId w:val="2"/>
+        </w:numPr>
+        <w:rPr>
+          <w:rFonts w:ascii="Arial" w:hAnsi="Arial" w:cs="Arial"/>
+          <w:szCs w:val="24"/>
+        </w:rPr>
+      </w:pPr>
+      <w:r>
+        <w:rPr>
+          <w:rFonts w:ascii="Arial" w:hAnsi="Arial" w:cs="Arial"/>
+          <w:szCs w:val="24"/>
+        </w:rPr>
+        <w:t>Reverse Shells</w:t>
       </w:r>
     </w:p>
     <w:p>
@@ -1309,155 +1588,35 @@
         <w:pStyle w:val="ListParagraph"/>
         <w:numPr>
           <w:ilvl w:val="0"/>
-          <w:numId w:val="9"/>
-        </w:numPr>
-        <w:rPr>
-          <w:rFonts w:ascii="Arial" w:hAnsi="Arial" w:cs="Arial"/>
-          <w:szCs w:val="24"/>
-        </w:rPr>
-      </w:pPr>
-      <w:r>
-        <w:rPr>
-          <w:rFonts w:ascii="Arial" w:hAnsi="Arial" w:cs="Arial"/>
-          <w:szCs w:val="24"/>
-        </w:rPr>
-        <w:t>Log Analysis</w:t>
-      </w:r>
-    </w:p>
-    <w:p>
-      <w:pPr>
-        <w:pStyle w:val="ListParagraph"/>
-        <w:numPr>
-          <w:ilvl w:val="0"/>
-          <w:numId w:val="9"/>
-        </w:numPr>
-        <w:rPr>
-          <w:rFonts w:ascii="Arial" w:hAnsi="Arial" w:cs="Arial"/>
-          <w:szCs w:val="24"/>
-        </w:rPr>
-      </w:pPr>
-      <w:r>
-        <w:rPr>
-          <w:rFonts w:ascii="Arial" w:hAnsi="Arial" w:cs="Arial"/>
-          <w:szCs w:val="24"/>
-        </w:rPr>
-        <w:t>Wireshark</w:t>
-      </w:r>
-    </w:p>
-    <w:p>
-      <w:pPr>
-        <w:pStyle w:val="ListParagraph"/>
-        <w:numPr>
-          <w:ilvl w:val="0"/>
-          <w:numId w:val="9"/>
-        </w:numPr>
-        <w:rPr>
-          <w:rFonts w:ascii="Arial" w:hAnsi="Arial" w:cs="Arial"/>
-          <w:szCs w:val="24"/>
-        </w:rPr>
-      </w:pPr>
-      <w:r>
-        <w:rPr>
-          <w:rFonts w:ascii="Arial" w:hAnsi="Arial" w:cs="Arial"/>
-          <w:szCs w:val="24"/>
-        </w:rPr>
-        <w:t>Cryptography</w:t>
-      </w:r>
-    </w:p>
-    <w:p>
-      <w:pPr>
-        <w:pStyle w:val="ListParagraph"/>
-        <w:numPr>
-          <w:ilvl w:val="0"/>
-          <w:numId w:val="9"/>
-        </w:numPr>
-        <w:rPr>
-          <w:rFonts w:ascii="Arial" w:hAnsi="Arial" w:cs="Arial"/>
-          <w:szCs w:val="24"/>
-        </w:rPr>
-      </w:pPr>
-      <w:r>
-        <w:rPr>
-          <w:rFonts w:ascii="Arial" w:hAnsi="Arial" w:cs="Arial"/>
-          <w:szCs w:val="24"/>
-        </w:rPr>
-        <w:t>Reverse shells</w:t>
-      </w:r>
-    </w:p>
-    <w:p>
-      <w:pPr>
-        <w:pStyle w:val="ListParagraph"/>
-        <w:numPr>
-          <w:ilvl w:val="0"/>
-          <w:numId w:val="9"/>
-        </w:numPr>
-        <w:rPr>
-          <w:rFonts w:ascii="Arial" w:hAnsi="Arial" w:cs="Arial"/>
-          <w:szCs w:val="24"/>
-        </w:rPr>
-      </w:pPr>
-      <w:r>
-        <w:rPr>
-          <w:rFonts w:ascii="Arial" w:hAnsi="Arial" w:cs="Arial"/>
-          <w:szCs w:val="24"/>
-        </w:rPr>
-        <w:t>Burpsuite</w:t>
-      </w:r>
-    </w:p>
-    <w:p>
-      <w:pPr>
-        <w:pStyle w:val="ListParagraph"/>
-        <w:numPr>
-          <w:ilvl w:val="0"/>
-          <w:numId w:val="9"/>
-        </w:numPr>
-        <w:rPr>
-          <w:rFonts w:ascii="Arial" w:hAnsi="Arial" w:cs="Arial"/>
-          <w:szCs w:val="24"/>
-        </w:rPr>
-      </w:pPr>
-      <w:r>
-        <w:rPr>
-          <w:rFonts w:ascii="Arial" w:hAnsi="Arial" w:cs="Arial"/>
-          <w:szCs w:val="24"/>
-        </w:rPr>
-        <w:t>Privilege Escalation</w:t>
-      </w:r>
-    </w:p>
-    <w:p>
-      <w:pPr>
-        <w:pStyle w:val="ListParagraph"/>
-        <w:numPr>
-          <w:ilvl w:val="0"/>
-          <w:numId w:val="9"/>
-        </w:numPr>
-        <w:rPr>
-          <w:rFonts w:ascii="Arial" w:hAnsi="Arial" w:cs="Arial"/>
-          <w:szCs w:val="24"/>
-        </w:rPr>
-      </w:pPr>
-      <w:r>
-        <w:rPr>
-          <w:rFonts w:ascii="Arial" w:hAnsi="Arial" w:cs="Arial"/>
-          <w:szCs w:val="24"/>
-        </w:rPr>
-        <w:t xml:space="preserve">Capture the Flag </w:t>
-      </w:r>
-    </w:p>
-    <w:p>
-      <w:pPr>
-        <w:rPr>
-          <w:rFonts w:ascii="Arial" w:hAnsi="Arial" w:cs="Arial"/>
-          <w:szCs w:val="24"/>
-        </w:rPr>
-      </w:pPr>
-    </w:p>
-    <w:p>
-      <w:pPr>
-        <w:rPr>
-          <w:rFonts w:ascii="Arial" w:hAnsi="Arial" w:cs="Arial"/>
-          <w:bCs/>
-          <w:szCs w:val="24"/>
+          <w:numId w:val="2"/>
+        </w:numPr>
+        <w:rPr>
+          <w:rFonts w:ascii="Arial" w:hAnsi="Arial" w:cs="Arial"/>
+          <w:szCs w:val="24"/>
+        </w:rPr>
+      </w:pPr>
+      <w:r>
+        <w:rPr>
+          <w:rFonts w:ascii="Arial" w:hAnsi="Arial" w:cs="Arial"/>
+          <w:szCs w:val="24"/>
+        </w:rPr>
+        <w:t>SEED Labs</w:t>
+      </w:r>
+      <w:r>
+        <w:rPr>
+          <w:rFonts w:ascii="Arial" w:hAnsi="Arial" w:cs="Arial"/>
+          <w:szCs w:val="24"/>
+        </w:rPr>
+        <w:t xml:space="preserve"> </w:t>
+      </w:r>
+    </w:p>
+    <w:p>
+      <w:pPr>
+        <w:rPr>
+          <w:rFonts w:ascii="Arial" w:hAnsi="Arial" w:cs="Arial"/>
+          <w:b/>
+          <w:szCs w:val="24"/>
+          <w:u w:val="single"/>
         </w:rPr>
         <w:sectPr>
           <w:type w:val="continuous"/>
@@ -1470,11 +1629,11 @@
     </w:p>
     <w:p>
       <w:pPr>
-        <w:pStyle w:val="ListParagraph"/>
-        <w:rPr>
-          <w:rFonts w:ascii="Arial" w:hAnsi="Arial" w:cs="Arial"/>
-          <w:bCs/>
-          <w:szCs w:val="24"/>
+        <w:rPr>
+          <w:rFonts w:ascii="Arial" w:hAnsi="Arial" w:cs="Arial"/>
+          <w:b/>
+          <w:szCs w:val="24"/>
+          <w:u w:val="single"/>
         </w:rPr>
       </w:pPr>
     </w:p>
@@ -1548,7 +1707,35 @@
           <w:rFonts w:ascii="Arial" w:hAnsi="Arial" w:cs="Arial"/>
           <w:szCs w:val="24"/>
         </w:rPr>
-        <w:t xml:space="preserve"> in conjunction with Daimler Trucks, my senior-design team is developing an Augmented Reality application for a Microsoft HoloLens using Unity and Microsoft’s M</w:t>
+        <w:t xml:space="preserve"> in conjunction with Daimler Trucks</w:t>
+      </w:r>
+      <w:r>
+        <w:rPr>
+          <w:rFonts w:ascii="Arial" w:hAnsi="Arial" w:cs="Arial"/>
+          <w:szCs w:val="24"/>
+        </w:rPr>
+        <w:t xml:space="preserve"> North America</w:t>
+      </w:r>
+      <w:r>
+        <w:rPr>
+          <w:rFonts w:ascii="Arial" w:hAnsi="Arial" w:cs="Arial"/>
+          <w:szCs w:val="24"/>
+        </w:rPr>
+        <w:t>, my senior-design team is developing a</w:t>
+      </w:r>
+      <w:r>
+        <w:rPr>
+          <w:rFonts w:ascii="Arial" w:hAnsi="Arial" w:cs="Arial"/>
+          <w:szCs w:val="24"/>
+        </w:rPr>
+        <w:t xml:space="preserve"> Mixed</w:t>
+      </w:r>
+      <w:r>
+        <w:rPr>
+          <w:rFonts w:ascii="Arial" w:hAnsi="Arial" w:cs="Arial"/>
+          <w:szCs w:val="24"/>
+        </w:rPr>
+        <w:t xml:space="preserve"> Reality application for a Microsoft HoloLens using Unity and Microsoft’s M</w:t>
       </w:r>
       <w:r>
         <w:rPr>
@@ -1597,7 +1784,28 @@
           <w:rFonts w:ascii="Arial" w:hAnsi="Arial" w:cs="Arial"/>
           <w:szCs w:val="24"/>
         </w:rPr>
-        <w:t xml:space="preserve">. </w:t>
+        <w:t>.</w:t>
+      </w:r>
+      <w:r>
+        <w:rPr>
+          <w:rFonts w:ascii="Arial" w:hAnsi="Arial" w:cs="Arial"/>
+          <w:szCs w:val="24"/>
+        </w:rPr>
+        <w:t xml:space="preserve"> This is aimed to improve efficiency through the use of voice control and gestures. We are exploring if Mixed Reality is a viable option</w:t>
+      </w:r>
+      <w:r>
+        <w:rPr>
+          <w:rFonts w:ascii="Arial" w:hAnsi="Arial" w:cs="Arial"/>
+          <w:szCs w:val="24"/>
+        </w:rPr>
+        <w:t xml:space="preserve"> </w:t>
+      </w:r>
+      <w:r>
+        <w:rPr>
+          <w:rFonts w:ascii="Arial" w:hAnsi="Arial" w:cs="Arial"/>
+          <w:szCs w:val="24"/>
+        </w:rPr>
+        <w:t>in comparison with currently used platforms. I am acting as the technical manager on my team.</w:t>
       </w:r>
     </w:p>
     <w:p>
@@ -1626,7 +1834,21 @@
           <w:rFonts w:ascii="Arial" w:hAnsi="Arial" w:cs="Arial"/>
           <w:szCs w:val="24"/>
         </w:rPr>
-        <w:t xml:space="preserve"> Object-Oriented implementation of a command-line driven chess game.</w:t>
+        <w:t xml:space="preserve"> implementation of a command-line driven chess game</w:t>
+      </w:r>
+      <w:r>
+        <w:rPr>
+          <w:rFonts w:ascii="Arial" w:hAnsi="Arial" w:cs="Arial"/>
+          <w:szCs w:val="24"/>
+        </w:rPr>
+        <w:t xml:space="preserve"> demonstrating Object Oriented design</w:t>
+      </w:r>
+      <w:r>
+        <w:rPr>
+          <w:rFonts w:ascii="Arial" w:hAnsi="Arial" w:cs="Arial"/>
+          <w:szCs w:val="24"/>
+        </w:rPr>
+        <w:t>.</w:t>
       </w:r>
     </w:p>
     <w:p>
@@ -1648,6 +1870,7 @@
           <w:bCs/>
           <w:szCs w:val="24"/>
         </w:rPr>
+        <w:lastRenderedPageBreak/>
         <w:t>Servant Engineering Haptic Feedback Device:</w:t>
       </w:r>
       <w:r>
@@ -1655,7 +1878,28 @@
           <w:rFonts w:ascii="Arial" w:hAnsi="Arial" w:cs="Arial"/>
           <w:szCs w:val="24"/>
         </w:rPr>
-        <w:t xml:space="preserve"> a haptic feedback device to aid visually impaired students in understanding a graphical image. My particular focus was in developing a color tracking program utilizing computer vision.</w:t>
+        <w:t xml:space="preserve"> a haptic feedback device to aid visually impaired students in understanding a graphical image. My particular focus was in developing a color tracking program utilizing computer vision</w:t>
+      </w:r>
+      <w:r>
+        <w:rPr>
+          <w:rFonts w:ascii="Arial" w:hAnsi="Arial" w:cs="Arial"/>
+          <w:szCs w:val="24"/>
+        </w:rPr>
+        <w:t xml:space="preserve"> to track the user’s hand movements across virtual space</w:t>
+      </w:r>
+      <w:r>
+        <w:rPr>
+          <w:rFonts w:ascii="Arial" w:hAnsi="Arial" w:cs="Arial"/>
+          <w:szCs w:val="24"/>
+        </w:rPr>
+        <w:t>.</w:t>
+      </w:r>
+      <w:r>
+        <w:rPr>
+          <w:rFonts w:ascii="Arial" w:hAnsi="Arial" w:cs="Arial"/>
+          <w:szCs w:val="24"/>
+        </w:rPr>
+        <w:t xml:space="preserve"> </w:t>
       </w:r>
     </w:p>
     <w:p>
@@ -1677,15 +1921,63 @@
           <w:bCs/>
           <w:szCs w:val="24"/>
         </w:rPr>
-        <w:lastRenderedPageBreak/>
-        <w:t>Magic Mirror IoT Device:</w:t>
-      </w:r>
-      <w:r>
-        <w:rPr>
-          <w:rFonts w:ascii="Arial" w:hAnsi="Arial" w:cs="Arial"/>
-          <w:szCs w:val="24"/>
-        </w:rPr>
-        <w:t xml:space="preserve"> configured and built a “magic mirror” smart device, consisting of a pi-driven monitor behind a two-way mirror that displayed modules such as the weather and notifications. </w:t>
+        <w:t>Movie Database:</w:t>
+      </w:r>
+      <w:r>
+        <w:rPr>
+          <w:rFonts w:ascii="Arial" w:hAnsi="Arial" w:cs="Arial"/>
+          <w:szCs w:val="24"/>
+        </w:rPr>
+        <w:t xml:space="preserve"> </w:t>
+      </w:r>
+      <w:r>
+        <w:rPr>
+          <w:rFonts w:ascii="Arial" w:hAnsi="Arial" w:cs="Arial"/>
+          <w:szCs w:val="24"/>
+        </w:rPr>
+        <w:t xml:space="preserve">applied database management </w:t>
+      </w:r>
+      <w:r>
+        <w:rPr>
+          <w:rFonts w:ascii="Arial" w:hAnsi="Arial" w:cs="Arial"/>
+          <w:szCs w:val="24"/>
+        </w:rPr>
+        <w:t xml:space="preserve">practices and </w:t>
+      </w:r>
+      <w:r>
+        <w:rPr>
+          <w:rFonts w:ascii="Arial" w:hAnsi="Arial" w:cs="Arial"/>
+          <w:szCs w:val="24"/>
+        </w:rPr>
+        <w:t xml:space="preserve">parsed old HTML and XML files </w:t>
+      </w:r>
+      <w:r>
+        <w:rPr>
+          <w:rFonts w:ascii="Arial" w:hAnsi="Arial" w:cs="Arial"/>
+          <w:szCs w:val="24"/>
+        </w:rPr>
+        <w:t>to</w:t>
+      </w:r>
+      <w:r>
+        <w:rPr>
+          <w:rFonts w:ascii="Arial" w:hAnsi="Arial" w:cs="Arial"/>
+          <w:szCs w:val="24"/>
+        </w:rPr>
+        <w:t xml:space="preserve"> create</w:t>
+      </w:r>
+      <w:r>
+        <w:rPr>
+          <w:rFonts w:ascii="Arial" w:hAnsi="Arial" w:cs="Arial"/>
+          <w:szCs w:val="24"/>
+        </w:rPr>
+        <w:t xml:space="preserve"> and manage</w:t>
+      </w:r>
+      <w:r>
+        <w:rPr>
+          <w:rFonts w:ascii="Arial" w:hAnsi="Arial" w:cs="Arial"/>
+          <w:szCs w:val="24"/>
+        </w:rPr>
+        <w:t xml:space="preserve"> a PostgreSQL database.</w:t>
       </w:r>
     </w:p>
     <w:p>
@@ -1707,14 +1999,28 @@
           <w:bCs/>
           <w:szCs w:val="24"/>
         </w:rPr>
-        <w:t>Movie Database:</w:t>
-      </w:r>
-      <w:r>
-        <w:rPr>
-          <w:rFonts w:ascii="Arial" w:hAnsi="Arial" w:cs="Arial"/>
-          <w:szCs w:val="24"/>
-        </w:rPr>
-        <w:t xml:space="preserve"> parsed old HTML and XML files of movies, actors, studios, directors and more and created a PostgreSQL database containing the valid data.</w:t>
+        <w:t>Networking RFP:</w:t>
+      </w:r>
+      <w:r>
+        <w:rPr>
+          <w:rFonts w:ascii="Arial" w:hAnsi="Arial" w:cs="Arial"/>
+          <w:szCs w:val="24"/>
+        </w:rPr>
+        <w:t xml:space="preserve"> drafted a bid in response to a hypothetical business Request for Proposal in my Data Communications and Networking course. Researched networking equipment and protocols necessary </w:t>
+      </w:r>
+      <w:r>
+        <w:rPr>
+          <w:rFonts w:ascii="Arial" w:hAnsi="Arial" w:cs="Arial"/>
+          <w:szCs w:val="24"/>
+        </w:rPr>
+        <w:t>to</w:t>
+      </w:r>
+      <w:r>
+        <w:rPr>
+          <w:rFonts w:ascii="Arial" w:hAnsi="Arial" w:cs="Arial"/>
+          <w:szCs w:val="24"/>
+        </w:rPr>
+        <w:t xml:space="preserve"> put together a plan to restore a company to working order and improve network setup.</w:t>
       </w:r>
     </w:p>
     <w:p>
@@ -1736,28 +2042,63 @@
           <w:bCs/>
           <w:szCs w:val="24"/>
         </w:rPr>
-        <w:t>Networking RFP:</w:t>
-      </w:r>
-      <w:r>
-        <w:rPr>
-          <w:rFonts w:ascii="Arial" w:hAnsi="Arial" w:cs="Arial"/>
-          <w:szCs w:val="24"/>
-        </w:rPr>
-        <w:t xml:space="preserve"> drafted a bid in response to a hypothetical business Request for Proposal in my Data Communications and Networking course. Researched networking equipment and protocols necessary </w:t>
-      </w:r>
-      <w:r>
-        <w:rPr>
-          <w:rFonts w:ascii="Arial" w:hAnsi="Arial" w:cs="Arial"/>
-          <w:szCs w:val="24"/>
-        </w:rPr>
-        <w:t>to</w:t>
-      </w:r>
-      <w:r>
-        <w:rPr>
-          <w:rFonts w:ascii="Arial" w:hAnsi="Arial" w:cs="Arial"/>
-          <w:szCs w:val="24"/>
-        </w:rPr>
-        <w:t xml:space="preserve"> put together a plan to restore a company to working order and improve network setup.</w:t>
+        <w:t>Course Scheduler:</w:t>
+      </w:r>
+      <w:r>
+        <w:rPr>
+          <w:rFonts w:ascii="Arial" w:hAnsi="Arial" w:cs="Arial"/>
+          <w:szCs w:val="24"/>
+        </w:rPr>
+        <w:t xml:space="preserve"> for </w:t>
+      </w:r>
+      <w:r>
+        <w:rPr>
+          <w:rFonts w:ascii="Arial" w:hAnsi="Arial" w:cs="Arial"/>
+          <w:szCs w:val="24"/>
+        </w:rPr>
+        <w:t xml:space="preserve">my </w:t>
+      </w:r>
+      <w:r>
+        <w:rPr>
+          <w:rFonts w:ascii="Arial" w:hAnsi="Arial" w:cs="Arial"/>
+          <w:szCs w:val="24"/>
+        </w:rPr>
+        <w:t>Software Engineering</w:t>
+      </w:r>
+      <w:r>
+        <w:rPr>
+          <w:rFonts w:ascii="Arial" w:hAnsi="Arial" w:cs="Arial"/>
+          <w:szCs w:val="24"/>
+        </w:rPr>
+        <w:t xml:space="preserve"> course</w:t>
+      </w:r>
+      <w:r>
+        <w:rPr>
+          <w:rFonts w:ascii="Arial" w:hAnsi="Arial" w:cs="Arial"/>
+          <w:szCs w:val="24"/>
+        </w:rPr>
+        <w:t xml:space="preserve">, my class split into teams to create a proof-of-concept course scheduling application to aid the George Fox academic departments in </w:t>
+      </w:r>
+      <w:r>
+        <w:rPr>
+          <w:rFonts w:ascii="Arial" w:hAnsi="Arial" w:cs="Arial"/>
+          <w:szCs w:val="24"/>
+        </w:rPr>
+        <w:t xml:space="preserve">optimizing how courses are scheduled with as few conflicts between departments as possible. My team worked on the UI/UX aspect of the application, and we drafted several design options inspired by interviews with several faculty. My specific role was to draft a test matrix to run tests on the </w:t>
+      </w:r>
+      <w:r>
+        <w:rPr>
+          <w:rFonts w:ascii="Arial" w:hAnsi="Arial" w:cs="Arial"/>
+          <w:szCs w:val="24"/>
+        </w:rPr>
+        <w:t xml:space="preserve">UI portion of the application. </w:t>
+      </w:r>
+      <w:r>
+        <w:rPr>
+          <w:rFonts w:ascii="Arial" w:hAnsi="Arial" w:cs="Arial"/>
+          <w:szCs w:val="24"/>
+        </w:rPr>
+        <w:t xml:space="preserve">The development process focused on working with clients and using scrum and agile development techniques. </w:t>
       </w:r>
     </w:p>
     <w:p>
@@ -1779,133 +2120,105 @@
           <w:bCs/>
           <w:szCs w:val="24"/>
         </w:rPr>
-        <w:t>Course Scheduler:</w:t>
-      </w:r>
-      <w:r>
-        <w:rPr>
-          <w:rFonts w:ascii="Arial" w:hAnsi="Arial" w:cs="Arial"/>
-          <w:szCs w:val="24"/>
-        </w:rPr>
-        <w:t xml:space="preserve"> for Software Engineering, my class split into teams to create a proof-of-concept course scheduling application to aid the George Fox academic departments in </w:t>
-      </w:r>
-      <w:r>
-        <w:rPr>
-          <w:rFonts w:ascii="Arial" w:hAnsi="Arial" w:cs="Arial"/>
-          <w:szCs w:val="24"/>
-        </w:rPr>
-        <w:t xml:space="preserve">optimizing how courses are scheduled with as few conflicts between departments as possible. The application would allow users to send and receive messages from other users and would notify the individual when conflicts occur. As a stretch goal we hoped to design a priority system that would take into account and prioritize conflicts between required courses for common major/minor and double-major combinations. My team worked on the UI/UX aspect of the application, and we drafted several design options inspired by interviews with several faculty. My specific role was to draft a test matrix to run tests on the application and ensure the user interface worked properly. The following year, a senior design team worked to implement the application our class designed. </w:t>
-      </w:r>
-      <w:r>
-        <w:rPr>
-          <w:rFonts w:ascii="Arial" w:hAnsi="Arial" w:cs="Arial"/>
-          <w:szCs w:val="24"/>
-        </w:rPr>
-        <w:t xml:space="preserve">The development process focused on working with clients and using scrum and agile development techniques. </w:t>
-      </w:r>
-    </w:p>
-    <w:p>
-      <w:pPr>
-        <w:rPr>
-          <w:rFonts w:ascii="Arial" w:hAnsi="Arial" w:cs="Arial"/>
-          <w:iCs/>
-          <w:szCs w:val="24"/>
-        </w:rPr>
-      </w:pPr>
-      <w:r>
-        <w:rPr>
-          <w:rFonts w:ascii="Arial" w:hAnsi="Arial" w:cs="Arial"/>
-          <w:i/>
-          <w:szCs w:val="24"/>
-        </w:rPr>
-        <w:softHyphen/>
-      </w:r>
-      <w:r>
-        <w:rPr>
-          <w:rFonts w:ascii="Arial" w:hAnsi="Arial" w:cs="Arial"/>
-          <w:i/>
-          <w:szCs w:val="24"/>
-        </w:rPr>
-        <w:softHyphen/>
-      </w:r>
+        <w:t>Web Based Projects:</w:t>
+      </w:r>
+      <w:r>
+        <w:rPr>
+          <w:rFonts w:ascii="Arial" w:hAnsi="Arial" w:cs="Arial"/>
+          <w:szCs w:val="24"/>
+        </w:rPr>
+        <w:t xml:space="preserve"> see my personal website’s landing page for the web-based projects I worked on for my web-based programming course: </w:t>
+      </w:r>
+      <w:hyperlink r:id="rId8" w:history="1">
+        <w:r>
+          <w:rPr>
+            <w:rStyle w:val="Hyperlink"/>
+            <w:rFonts w:ascii="Arial" w:hAnsi="Arial" w:cs="Arial"/>
+            <w:szCs w:val="24"/>
+          </w:rPr>
+          <w:t>www.ethanreimer.com/landing.html</w:t>
+        </w:r>
+      </w:hyperlink>
+      <w:r>
+        <w:rPr>
+          <w:rFonts w:ascii="Arial" w:hAnsi="Arial" w:cs="Arial"/>
+          <w:szCs w:val="24"/>
+        </w:rPr>
+        <w:t xml:space="preserve"> </w:t>
+      </w:r>
+    </w:p>
+    <w:p>
+      <w:pPr>
+        <w:pStyle w:val="ListParagraph"/>
+        <w:numPr>
+          <w:ilvl w:val="0"/>
+          <w:numId w:val="2"/>
+        </w:numPr>
+        <w:rPr>
+          <w:rFonts w:ascii="Arial" w:hAnsi="Arial" w:cs="Arial"/>
+          <w:szCs w:val="24"/>
+        </w:rPr>
+      </w:pPr>
       <w:r>
         <w:rPr>
           <w:rFonts w:ascii="Arial" w:hAnsi="Arial" w:cs="Arial"/>
           <w:b/>
           <w:bCs/>
-          <w:iCs/>
-          <w:szCs w:val="24"/>
-          <w:u w:val="single"/>
-        </w:rPr>
-        <w:t>Contests</w:t>
-      </w:r>
-    </w:p>
-    <w:p>
-      <w:pPr>
-        <w:pStyle w:val="ListParagraph"/>
-        <w:numPr>
-          <w:ilvl w:val="0"/>
-          <w:numId w:val="8"/>
-        </w:numPr>
-        <w:rPr>
-          <w:rFonts w:ascii="Arial" w:hAnsi="Arial" w:cs="Arial"/>
-          <w:iCs/>
-          <w:szCs w:val="24"/>
-        </w:rPr>
-      </w:pPr>
-      <w:r>
-        <w:rPr>
-          <w:rFonts w:ascii="Arial" w:hAnsi="Arial" w:cs="Arial"/>
-          <w:b/>
-          <w:bCs/>
-          <w:iCs/>
-          <w:szCs w:val="24"/>
-        </w:rPr>
-        <w:t>National Cyber League</w:t>
-      </w:r>
-    </w:p>
-    <w:p>
-      <w:pPr>
-        <w:pStyle w:val="ListParagraph"/>
-        <w:numPr>
-          <w:ilvl w:val="1"/>
-          <w:numId w:val="8"/>
-        </w:numPr>
-        <w:rPr>
-          <w:rFonts w:ascii="Arial" w:hAnsi="Arial" w:cs="Arial"/>
-          <w:iCs/>
-          <w:szCs w:val="24"/>
-        </w:rPr>
-      </w:pPr>
-      <w:r>
-        <w:rPr>
-          <w:rFonts w:ascii="Arial" w:hAnsi="Arial" w:cs="Arial"/>
-          <w:iCs/>
-          <w:szCs w:val="24"/>
-        </w:rPr>
-        <w:t>Spring 2021</w:t>
-      </w:r>
-    </w:p>
-    <w:p>
-      <w:pPr>
-        <w:pStyle w:val="ListParagraph"/>
-        <w:numPr>
-          <w:ilvl w:val="1"/>
-          <w:numId w:val="8"/>
-        </w:numPr>
-        <w:rPr>
-          <w:rFonts w:ascii="Arial" w:hAnsi="Arial" w:cs="Arial"/>
-          <w:iCs/>
-          <w:szCs w:val="24"/>
-        </w:rPr>
-      </w:pPr>
-      <w:r>
-        <w:rPr>
-          <w:rFonts w:ascii="Arial" w:hAnsi="Arial" w:cs="Arial"/>
-          <w:iCs/>
-          <w:szCs w:val="24"/>
-        </w:rPr>
-        <w:t>Fall 2021</w:t>
-      </w:r>
+          <w:szCs w:val="24"/>
+        </w:rPr>
+        <w:t xml:space="preserve">Capture the Flag: </w:t>
+      </w:r>
+      <w:r>
+        <w:rPr>
+          <w:rFonts w:ascii="Arial" w:hAnsi="Arial" w:cs="Arial"/>
+          <w:szCs w:val="24"/>
+        </w:rPr>
+        <w:t xml:space="preserve">a penetration testing exercise that I created with a peer as </w:t>
+      </w:r>
+      <w:r>
+        <w:rPr>
+          <w:rFonts w:ascii="Arial" w:hAnsi="Arial" w:cs="Arial"/>
+          <w:szCs w:val="24"/>
+        </w:rPr>
+        <w:t>a</w:t>
+      </w:r>
+      <w:r>
+        <w:rPr>
+          <w:rFonts w:ascii="Arial" w:hAnsi="Arial" w:cs="Arial"/>
+          <w:szCs w:val="24"/>
+        </w:rPr>
+        <w:t xml:space="preserve"> final project utilizing steganography, </w:t>
+      </w:r>
+      <w:r>
+        <w:rPr>
+          <w:rFonts w:ascii="Arial" w:hAnsi="Arial" w:cs="Arial"/>
+          <w:szCs w:val="24"/>
+        </w:rPr>
+        <w:t>PHP reverse shells and se</w:t>
+      </w:r>
+      <w:r>
+        <w:rPr>
+          <w:rFonts w:ascii="Arial" w:hAnsi="Arial" w:cs="Arial"/>
+          <w:szCs w:val="24"/>
+        </w:rPr>
+        <w:t>t-UID</w:t>
+      </w:r>
+      <w:r>
+        <w:rPr>
+          <w:rFonts w:ascii="Arial" w:hAnsi="Arial" w:cs="Arial"/>
+          <w:szCs w:val="24"/>
+        </w:rPr>
+        <w:t xml:space="preserve"> privilege escalation. </w:t>
+      </w:r>
+    </w:p>
+    <w:p>
+      <w:pPr>
+        <w:pStyle w:val="ListParagraph"/>
+        <w:rPr>
+          <w:rFonts w:ascii="Arial" w:hAnsi="Arial" w:cs="Arial"/>
+          <w:szCs w:val="24"/>
+        </w:rPr>
+      </w:pPr>
     </w:p>
     <w:p>
       <w:pPr>
@@ -2336,6 +2649,7 @@
         <w:ind w:left="720"/>
         <w:rPr>
           <w:rFonts w:ascii="Arial" w:hAnsi="Arial" w:cs="Arial"/>
+          <w:i/>
           <w:szCs w:val="24"/>
         </w:rPr>
       </w:pPr>
@@ -2399,12 +2713,38 @@
     </w:p>
     <w:p>
       <w:pPr>
+        <w:ind w:left="720"/>
+        <w:rPr>
+          <w:rFonts w:ascii="Arial" w:hAnsi="Arial" w:cs="Arial"/>
+          <w:szCs w:val="24"/>
+        </w:rPr>
+      </w:pPr>
+    </w:p>
+    <w:p>
+      <w:pPr>
         <w:rPr>
           <w:rFonts w:ascii="Arial" w:hAnsi="Arial" w:cs="Arial"/>
           <w:iCs/>
           <w:szCs w:val="24"/>
         </w:rPr>
       </w:pPr>
+      <w:bookmarkStart w:id="3" w:name="_Hlk94017282"/>
+      <w:r>
+        <w:rPr>
+          <w:rFonts w:ascii="Arial" w:hAnsi="Arial" w:cs="Arial"/>
+          <w:i/>
+          <w:szCs w:val="24"/>
+        </w:rPr>
+        <w:softHyphen/>
+      </w:r>
+      <w:r>
+        <w:rPr>
+          <w:rFonts w:ascii="Arial" w:hAnsi="Arial" w:cs="Arial"/>
+          <w:i/>
+          <w:szCs w:val="24"/>
+        </w:rPr>
+        <w:softHyphen/>
+      </w:r>
       <w:r>
         <w:rPr>
           <w:rFonts w:ascii="Arial" w:hAnsi="Arial" w:cs="Arial"/>
@@ -2414,11 +2754,16 @@
           <w:szCs w:val="24"/>
           <w:u w:val="single"/>
         </w:rPr>
-        <w:t>Volunteer Experience</w:t>
-      </w:r>
-    </w:p>
-    <w:p>
-      <w:pPr>
+        <w:t>Extra-Curricular</w:t>
+      </w:r>
+    </w:p>
+    <w:p>
+      <w:pPr>
+        <w:pStyle w:val="ListParagraph"/>
+        <w:numPr>
+          <w:ilvl w:val="0"/>
+          <w:numId w:val="8"/>
+        </w:numPr>
         <w:rPr>
           <w:rFonts w:ascii="Arial" w:hAnsi="Arial" w:cs="Arial"/>
           <w:iCs/>
@@ -2430,9 +2775,135 @@
           <w:rFonts w:ascii="Arial" w:hAnsi="Arial" w:cs="Arial"/>
           <w:b/>
           <w:bCs/>
+          <w:iCs/>
+          <w:szCs w:val="24"/>
+        </w:rPr>
+        <w:t>National Cyber League</w:t>
+      </w:r>
+      <w:r>
+        <w:rPr>
+          <w:rFonts w:ascii="Arial" w:hAnsi="Arial" w:cs="Arial"/>
+          <w:b/>
+          <w:bCs/>
+          <w:iCs/>
+          <w:szCs w:val="24"/>
+        </w:rPr>
+        <w:t xml:space="preserve"> Contest Participant</w:t>
+      </w:r>
+    </w:p>
+    <w:p>
+      <w:pPr>
+        <w:pStyle w:val="ListParagraph"/>
+        <w:numPr>
+          <w:ilvl w:val="1"/>
+          <w:numId w:val="8"/>
+        </w:numPr>
+        <w:rPr>
+          <w:rFonts w:ascii="Arial" w:hAnsi="Arial" w:cs="Arial"/>
+          <w:iCs/>
+          <w:szCs w:val="24"/>
+        </w:rPr>
+      </w:pPr>
+      <w:r>
+        <w:rPr>
+          <w:rFonts w:ascii="Arial" w:hAnsi="Arial" w:cs="Arial"/>
+          <w:iCs/>
+          <w:szCs w:val="24"/>
+        </w:rPr>
+        <w:t>Spring 2021</w:t>
+      </w:r>
+    </w:p>
+    <w:p>
+      <w:pPr>
+        <w:pStyle w:val="ListParagraph"/>
+        <w:numPr>
+          <w:ilvl w:val="1"/>
+          <w:numId w:val="8"/>
+        </w:numPr>
+        <w:rPr>
+          <w:rFonts w:ascii="Arial" w:hAnsi="Arial" w:cs="Arial"/>
+          <w:iCs/>
+          <w:szCs w:val="24"/>
+        </w:rPr>
+      </w:pPr>
+      <w:r>
+        <w:rPr>
+          <w:rFonts w:ascii="Arial" w:hAnsi="Arial" w:cs="Arial"/>
+          <w:iCs/>
+          <w:szCs w:val="24"/>
+        </w:rPr>
+        <w:t>Fall 2021</w:t>
+      </w:r>
+    </w:p>
+    <w:p>
+      <w:pPr>
+        <w:pStyle w:val="ListParagraph"/>
+        <w:numPr>
+          <w:ilvl w:val="1"/>
+          <w:numId w:val="8"/>
+        </w:numPr>
+        <w:rPr>
+          <w:rFonts w:ascii="Arial" w:hAnsi="Arial" w:cs="Arial"/>
+          <w:iCs/>
+          <w:szCs w:val="24"/>
+        </w:rPr>
+      </w:pPr>
+      <w:r>
+        <w:rPr>
+          <w:rFonts w:ascii="Arial" w:hAnsi="Arial" w:cs="Arial"/>
+          <w:iCs/>
+          <w:szCs w:val="24"/>
+        </w:rPr>
+        <w:t>Spring 2022 (</w:t>
+      </w:r>
+      <w:r>
+        <w:rPr>
+          <w:rFonts w:ascii="Arial" w:hAnsi="Arial" w:cs="Arial"/>
           <w:i/>
           <w:szCs w:val="24"/>
         </w:rPr>
+        <w:t>expected</w:t>
+      </w:r>
+      <w:r>
+        <w:rPr>
+          <w:rFonts w:ascii="Arial" w:hAnsi="Arial" w:cs="Arial"/>
+          <w:iCs/>
+          <w:szCs w:val="24"/>
+        </w:rPr>
+        <w:t>)</w:t>
+      </w:r>
+    </w:p>
+    <w:p>
+      <w:pPr>
+        <w:pStyle w:val="ListParagraph"/>
+        <w:numPr>
+          <w:ilvl w:val="0"/>
+          <w:numId w:val="8"/>
+        </w:numPr>
+        <w:rPr>
+          <w:rFonts w:ascii="Arial" w:hAnsi="Arial" w:cs="Arial"/>
+          <w:iCs/>
+          <w:szCs w:val="24"/>
+        </w:rPr>
+      </w:pPr>
+      <w:r>
+        <w:rPr>
+          <w:rFonts w:ascii="Arial" w:hAnsi="Arial" w:cs="Arial"/>
+          <w:b/>
+          <w:bCs/>
+          <w:iCs/>
+          <w:szCs w:val="24"/>
+        </w:rPr>
+        <w:t xml:space="preserve">Oregon </w:t>
+      </w:r>
+      <w:r>
+        <w:rPr>
+          <w:rFonts w:ascii="Arial" w:hAnsi="Arial" w:cs="Arial"/>
+          <w:b/>
+          <w:bCs/>
+          <w:iCs/>
+          <w:szCs w:val="24"/>
+        </w:rPr>
         <w:t xml:space="preserve">ACM International </w:t>
       </w:r>
       <w:r>
@@ -2440,7 +2911,7 @@
           <w:rFonts w:ascii="Arial" w:hAnsi="Arial" w:cs="Arial"/>
           <w:b/>
           <w:bCs/>
-          <w:i/>
+          <w:iCs/>
           <w:szCs w:val="24"/>
         </w:rPr>
         <w:t>Collegiate Programming Contest</w:t>
@@ -2450,15 +2921,37 @@
           <w:rFonts w:ascii="Arial" w:hAnsi="Arial" w:cs="Arial"/>
           <w:b/>
           <w:bCs/>
-          <w:i/>
-          <w:szCs w:val="24"/>
-        </w:rPr>
-        <w:t xml:space="preserve">, </w:t>
-      </w:r>
-      <w:r>
-        <w:rPr>
-          <w:rFonts w:ascii="Arial" w:hAnsi="Arial" w:cs="Arial"/>
-          <w:i/>
+          <w:iCs/>
+          <w:szCs w:val="24"/>
+        </w:rPr>
+        <w:t xml:space="preserve"> Volunteer</w:t>
+      </w:r>
+    </w:p>
+    <w:p>
+      <w:pPr>
+        <w:pStyle w:val="ListParagraph"/>
+        <w:numPr>
+          <w:ilvl w:val="1"/>
+          <w:numId w:val="8"/>
+        </w:numPr>
+        <w:rPr>
+          <w:rFonts w:ascii="Arial" w:hAnsi="Arial" w:cs="Arial"/>
+          <w:iCs/>
+          <w:szCs w:val="24"/>
+        </w:rPr>
+      </w:pPr>
+      <w:r>
+        <w:rPr>
+          <w:rFonts w:ascii="Arial" w:hAnsi="Arial" w:cs="Arial"/>
+          <w:iCs/>
+          <w:szCs w:val="24"/>
+        </w:rPr>
+        <w:t xml:space="preserve">Fall </w:t>
+      </w:r>
+      <w:r>
+        <w:rPr>
+          <w:rFonts w:ascii="Arial" w:hAnsi="Arial" w:cs="Arial"/>
+          <w:iCs/>
           <w:szCs w:val="24"/>
         </w:rPr>
         <w:t>2018</w:t>
@@ -2466,86 +2959,13 @@
       <w:r>
         <w:rPr>
           <w:rFonts w:ascii="Arial" w:hAnsi="Arial" w:cs="Arial"/>
-          <w:b/>
-          <w:bCs/>
-          <w:i/>
-          <w:szCs w:val="24"/>
-        </w:rPr>
-        <w:t>:</w:t>
-      </w:r>
-      <w:r>
-        <w:rPr>
-          <w:rFonts w:ascii="Arial" w:hAnsi="Arial" w:cs="Arial"/>
           <w:iCs/>
           <w:szCs w:val="24"/>
         </w:rPr>
-        <w:t xml:space="preserve"> volunteered </w:t>
-      </w:r>
-      <w:r>
-        <w:rPr>
-          <w:rFonts w:ascii="Arial" w:hAnsi="Arial" w:cs="Arial"/>
-          <w:iCs/>
-          <w:szCs w:val="24"/>
-        </w:rPr>
-        <w:t>to</w:t>
-      </w:r>
-      <w:r>
-        <w:rPr>
-          <w:rFonts w:ascii="Arial" w:hAnsi="Arial" w:cs="Arial"/>
-          <w:iCs/>
-          <w:szCs w:val="24"/>
-        </w:rPr>
-        <w:t xml:space="preserve"> help run </w:t>
-      </w:r>
-      <w:r>
-        <w:rPr>
-          <w:rFonts w:ascii="Arial" w:hAnsi="Arial" w:cs="Arial"/>
-          <w:iCs/>
-          <w:szCs w:val="24"/>
-        </w:rPr>
-        <w:t xml:space="preserve">the </w:t>
-      </w:r>
-      <w:r>
-        <w:rPr>
-          <w:rFonts w:ascii="Arial" w:hAnsi="Arial" w:cs="Arial"/>
-          <w:iCs/>
-          <w:szCs w:val="24"/>
-        </w:rPr>
-        <w:t xml:space="preserve">Oregon </w:t>
-      </w:r>
-      <w:r>
-        <w:rPr>
-          <w:rFonts w:ascii="Arial" w:hAnsi="Arial" w:cs="Arial"/>
-          <w:iCs/>
-          <w:szCs w:val="24"/>
-        </w:rPr>
-        <w:t xml:space="preserve">ACM ICPC hosted </w:t>
-      </w:r>
-      <w:r>
-        <w:rPr>
-          <w:rFonts w:ascii="Arial" w:hAnsi="Arial" w:cs="Arial"/>
-          <w:iCs/>
-          <w:szCs w:val="24"/>
-        </w:rPr>
-        <w:t>by George Fox University</w:t>
-      </w:r>
-      <w:r>
-        <w:rPr>
-          <w:rFonts w:ascii="Arial" w:hAnsi="Arial" w:cs="Arial"/>
-          <w:iCs/>
-          <w:szCs w:val="24"/>
-        </w:rPr>
-        <w:t>; volunteered for the high school version the following year</w:t>
-      </w:r>
-      <w:r>
-        <w:rPr>
-          <w:rFonts w:ascii="Arial" w:hAnsi="Arial" w:cs="Arial"/>
-          <w:iCs/>
-          <w:szCs w:val="24"/>
-        </w:rPr>
-        <w:t>.</w:t>
-      </w:r>
-    </w:p>
+        <w:t xml:space="preserve"> </w:t>
+      </w:r>
+    </w:p>
+    <w:bookmarkEnd w:id="3"/>
     <w:p>
       <w:pPr>
         <w:pStyle w:val="ListParagraph"/>
